--- a/ResourceFiles/Promotion Plan for Chai Tea in Latin America.docx
+++ b/ResourceFiles/Promotion Plan for Chai Tea in Latin America.docx
@@ -1,6 +1,6 @@
 
 <file path=word/document.xml><?xml version="1.0" encoding="utf-8"?>
-<w:document xmlns:wpc="http://schemas.microsoft.com/office/word/2010/wordprocessingCanvas" xmlns:cx="http://schemas.microsoft.com/office/drawing/2014/chartex" xmlns:cx1="http://schemas.microsoft.com/office/drawing/2015/9/8/chartex" xmlns:cx2="http://schemas.microsoft.com/office/drawing/2015/10/21/chartex" xmlns:cx3="http://schemas.microsoft.com/office/drawing/2016/5/9/chartex" xmlns:cx4="http://schemas.microsoft.com/office/drawing/2016/5/10/chartex" xmlns:cx5="http://schemas.microsoft.com/office/drawing/2016/5/11/chartex" xmlns:cx6="http://schemas.microsoft.com/office/drawing/2016/5/12/chartex" xmlns:cx7="http://schemas.microsoft.com/office/drawing/2016/5/13/chartex" xmlns:cx8="http://schemas.microsoft.com/office/drawing/2016/5/14/chartex" xmlns:mc="http://schemas.openxmlformats.org/markup-compatibility/2006" xmlns:aink="http://schemas.microsoft.com/office/drawing/2016/ink" xmlns:am3d="http://schemas.microsoft.com/office/drawing/2017/model3d" xmlns:o="urn:schemas-microsoft-com:office:office" xmlns:oel="http://schemas.microsoft.com/office/2019/extlst" xmlns:r="http://schemas.openxmlformats.org/officeDocument/2006/relationships" xmlns:m="http://schemas.openxmlformats.org/officeDocument/2006/math" xmlns:v="urn:schemas-microsoft-com:vml" xmlns:wp14="http://schemas.microsoft.com/office/word/2010/wordprocessingDrawing" xmlns:wp="http://schemas.openxmlformats.org/drawingml/2006/wordprocessingDrawing" xmlns:w10="urn:schemas-microsoft-com:office:word" xmlns:w="http://schemas.openxmlformats.org/wordprocessingml/2006/main" xmlns:w14="http://schemas.microsoft.com/office/word/2010/wordml" xmlns:w15="http://schemas.microsoft.com/office/word/2012/wordml" xmlns:w16cex="http://schemas.microsoft.com/office/word/2018/wordml/cex" xmlns:w16cid="http://schemas.microsoft.com/office/word/2016/wordml/cid" xmlns:w16="http://schemas.microsoft.com/office/word/2018/wordml" xmlns:w16du="http://schemas.microsoft.com/office/word/2023/wordml/word16du" xmlns:w16sdtdh="http://schemas.microsoft.com/office/word/2020/wordml/sdtdatahash" xmlns:w16se="http://schemas.microsoft.com/office/word/2015/wordml/symex" xmlns:wpg="http://schemas.microsoft.com/office/word/2010/wordprocessingGroup" xmlns:wpi="http://schemas.microsoft.com/office/word/2010/wordprocessingInk" xmlns:wne="http://schemas.microsoft.com/office/word/2006/wordml" xmlns:wps="http://schemas.microsoft.com/office/word/2010/wordprocessingShape" mc:Ignorable="w14 w15 w16se w16cid w16 w16cex w16sdtdh w16du wp14">
+<w:document xmlns:wpc="http://schemas.microsoft.com/office/word/2010/wordprocessingCanvas" xmlns:cx="http://schemas.microsoft.com/office/drawing/2014/chartex" xmlns:cx1="http://schemas.microsoft.com/office/drawing/2015/9/8/chartex" xmlns:cx2="http://schemas.microsoft.com/office/drawing/2015/10/21/chartex" xmlns:cx3="http://schemas.microsoft.com/office/drawing/2016/5/9/chartex" xmlns:cx4="http://schemas.microsoft.com/office/drawing/2016/5/10/chartex" xmlns:cx5="http://schemas.microsoft.com/office/drawing/2016/5/11/chartex" xmlns:cx6="http://schemas.microsoft.com/office/drawing/2016/5/12/chartex" xmlns:cx7="http://schemas.microsoft.com/office/drawing/2016/5/13/chartex" xmlns:cx8="http://schemas.microsoft.com/office/drawing/2016/5/14/chartex" xmlns:mc="http://schemas.openxmlformats.org/markup-compatibility/2006" xmlns:aink="http://schemas.microsoft.com/office/drawing/2016/ink" xmlns:am3d="http://schemas.microsoft.com/office/drawing/2017/model3d" xmlns:o="urn:schemas-microsoft-com:office:office" xmlns:oel="http://schemas.microsoft.com/office/2019/extlst" xmlns:r="http://schemas.openxmlformats.org/officeDocument/2006/relationships" xmlns:m="http://schemas.openxmlformats.org/officeDocument/2006/math" xmlns:v="urn:schemas-microsoft-com:vml" xmlns:wp14="http://schemas.microsoft.com/office/word/2010/wordprocessingDrawing" xmlns:wp="http://schemas.openxmlformats.org/drawingml/2006/wordprocessingDrawing" xmlns:w10="urn:schemas-microsoft-com:office:word" xmlns:w="http://schemas.openxmlformats.org/wordprocessingml/2006/main" xmlns:w14="http://schemas.microsoft.com/office/word/2010/wordml" xmlns:w15="http://schemas.microsoft.com/office/word/2012/wordml" xmlns:w16cex="http://schemas.microsoft.com/office/word/2018/wordml/cex" xmlns:w16cid="http://schemas.microsoft.com/office/word/2016/wordml/cid" xmlns:w16="http://schemas.microsoft.com/office/word/2018/wordml" xmlns:w16sdtdh="http://schemas.microsoft.com/office/word/2020/wordml/sdtdatahash" xmlns:w16se="http://schemas.microsoft.com/office/word/2015/wordml/symex" xmlns:wpg="http://schemas.microsoft.com/office/word/2010/wordprocessingGroup" xmlns:wpi="http://schemas.microsoft.com/office/word/2010/wordprocessingInk" xmlns:wne="http://schemas.microsoft.com/office/word/2006/wordml" xmlns:wps="http://schemas.microsoft.com/office/word/2010/wordprocessingShape" mc:Ignorable="w14 w15 w16se w16cid w16 w16cex w16sdtdh wp14">
   <w:body>
     <w:p>
       <w:pPr>
@@ -587,7 +587,7 @@
 </file>
 
 <file path=word/numbering.xml><?xml version="1.0" encoding="utf-8"?>
-<w:numbering xmlns:wpc="http://schemas.microsoft.com/office/word/2010/wordprocessingCanvas" xmlns:cx="http://schemas.microsoft.com/office/drawing/2014/chartex" xmlns:cx1="http://schemas.microsoft.com/office/drawing/2015/9/8/chartex" xmlns:cx2="http://schemas.microsoft.com/office/drawing/2015/10/21/chartex" xmlns:cx3="http://schemas.microsoft.com/office/drawing/2016/5/9/chartex" xmlns:cx4="http://schemas.microsoft.com/office/drawing/2016/5/10/chartex" xmlns:cx5="http://schemas.microsoft.com/office/drawing/2016/5/11/chartex" xmlns:cx6="http://schemas.microsoft.com/office/drawing/2016/5/12/chartex" xmlns:cx7="http://schemas.microsoft.com/office/drawing/2016/5/13/chartex" xmlns:cx8="http://schemas.microsoft.com/office/drawing/2016/5/14/chartex" xmlns:mc="http://schemas.openxmlformats.org/markup-compatibility/2006" xmlns:aink="http://schemas.microsoft.com/office/drawing/2016/ink" xmlns:am3d="http://schemas.microsoft.com/office/drawing/2017/model3d" xmlns:o="urn:schemas-microsoft-com:office:office" xmlns:oel="http://schemas.microsoft.com/office/2019/extlst" xmlns:r="http://schemas.openxmlformats.org/officeDocument/2006/relationships" xmlns:m="http://schemas.openxmlformats.org/officeDocument/2006/math" xmlns:v="urn:schemas-microsoft-com:vml" xmlns:wp14="http://schemas.microsoft.com/office/word/2010/wordprocessingDrawing" xmlns:wp="http://schemas.openxmlformats.org/drawingml/2006/wordprocessingDrawing" xmlns:w10="urn:schemas-microsoft-com:office:word" xmlns:w="http://schemas.openxmlformats.org/wordprocessingml/2006/main" xmlns:w14="http://schemas.microsoft.com/office/word/2010/wordml" xmlns:w15="http://schemas.microsoft.com/office/word/2012/wordml" xmlns:w16cex="http://schemas.microsoft.com/office/word/2018/wordml/cex" xmlns:w16cid="http://schemas.microsoft.com/office/word/2016/wordml/cid" xmlns:w16="http://schemas.microsoft.com/office/word/2018/wordml" xmlns:w16du="http://schemas.microsoft.com/office/word/2023/wordml/word16du" xmlns:w16sdtdh="http://schemas.microsoft.com/office/word/2020/wordml/sdtdatahash" xmlns:w16se="http://schemas.microsoft.com/office/word/2015/wordml/symex" xmlns:wpg="http://schemas.microsoft.com/office/word/2010/wordprocessingGroup" xmlns:wpi="http://schemas.microsoft.com/office/word/2010/wordprocessingInk" xmlns:wne="http://schemas.microsoft.com/office/word/2006/wordml" xmlns:wps="http://schemas.microsoft.com/office/word/2010/wordprocessingShape" mc:Ignorable="w14 w15 w16se w16cid w16 w16cex w16sdtdh w16du wp14">
+<w:numbering xmlns:wpc="http://schemas.microsoft.com/office/word/2010/wordprocessingCanvas" xmlns:cx="http://schemas.microsoft.com/office/drawing/2014/chartex" xmlns:cx1="http://schemas.microsoft.com/office/drawing/2015/9/8/chartex" xmlns:cx2="http://schemas.microsoft.com/office/drawing/2015/10/21/chartex" xmlns:cx3="http://schemas.microsoft.com/office/drawing/2016/5/9/chartex" xmlns:cx4="http://schemas.microsoft.com/office/drawing/2016/5/10/chartex" xmlns:cx5="http://schemas.microsoft.com/office/drawing/2016/5/11/chartex" xmlns:cx6="http://schemas.microsoft.com/office/drawing/2016/5/12/chartex" xmlns:cx7="http://schemas.microsoft.com/office/drawing/2016/5/13/chartex" xmlns:cx8="http://schemas.microsoft.com/office/drawing/2016/5/14/chartex" xmlns:mc="http://schemas.openxmlformats.org/markup-compatibility/2006" xmlns:aink="http://schemas.microsoft.com/office/drawing/2016/ink" xmlns:am3d="http://schemas.microsoft.com/office/drawing/2017/model3d" xmlns:o="urn:schemas-microsoft-com:office:office" xmlns:oel="http://schemas.microsoft.com/office/2019/extlst" xmlns:r="http://schemas.openxmlformats.org/officeDocument/2006/relationships" xmlns:m="http://schemas.openxmlformats.org/officeDocument/2006/math" xmlns:v="urn:schemas-microsoft-com:vml" xmlns:wp14="http://schemas.microsoft.com/office/word/2010/wordprocessingDrawing" xmlns:wp="http://schemas.openxmlformats.org/drawingml/2006/wordprocessingDrawing" xmlns:w10="urn:schemas-microsoft-com:office:word" xmlns:w="http://schemas.openxmlformats.org/wordprocessingml/2006/main" xmlns:w14="http://schemas.microsoft.com/office/word/2010/wordml" xmlns:w15="http://schemas.microsoft.com/office/word/2012/wordml" xmlns:w16cex="http://schemas.microsoft.com/office/word/2018/wordml/cex" xmlns:w16cid="http://schemas.microsoft.com/office/word/2016/wordml/cid" xmlns:w16="http://schemas.microsoft.com/office/word/2018/wordml" xmlns:w16sdtdh="http://schemas.microsoft.com/office/word/2020/wordml/sdtdatahash" xmlns:w16se="http://schemas.microsoft.com/office/word/2015/wordml/symex" xmlns:wpg="http://schemas.microsoft.com/office/word/2010/wordprocessingGroup" xmlns:wpi="http://schemas.microsoft.com/office/word/2010/wordprocessingInk" xmlns:wne="http://schemas.microsoft.com/office/word/2006/wordml" xmlns:wps="http://schemas.microsoft.com/office/word/2010/wordprocessingShape" mc:Ignorable="w14 w15 w16se w16cid w16 w16cex w16sdtdh wp14">
   <w:abstractNum w:abstractNumId="0" w15:restartNumberingAfterBreak="0">
     <w:nsid w:val="11103687"/>
     <w:multiLevelType w:val="hybridMultilevel"/>
@@ -940,7 +940,7 @@
 </file>
 
 <file path=word/styles.xml><?xml version="1.0" encoding="utf-8"?>
-<w:styles xmlns:mc="http://schemas.openxmlformats.org/markup-compatibility/2006" xmlns:r="http://schemas.openxmlformats.org/officeDocument/2006/relationships" xmlns:w="http://schemas.openxmlformats.org/wordprocessingml/2006/main" xmlns:w14="http://schemas.microsoft.com/office/word/2010/wordml" xmlns:w15="http://schemas.microsoft.com/office/word/2012/wordml" xmlns:w16cex="http://schemas.microsoft.com/office/word/2018/wordml/cex" xmlns:w16cid="http://schemas.microsoft.com/office/word/2016/wordml/cid" xmlns:w16="http://schemas.microsoft.com/office/word/2018/wordml" xmlns:w16du="http://schemas.microsoft.com/office/word/2023/wordml/word16du" xmlns:w16sdtdh="http://schemas.microsoft.com/office/word/2020/wordml/sdtdatahash" xmlns:w16se="http://schemas.microsoft.com/office/word/2015/wordml/symex" mc:Ignorable="w14 w15 w16se w16cid w16 w16cex w16sdtdh w16du">
+<w:styles xmlns:mc="http://schemas.openxmlformats.org/markup-compatibility/2006" xmlns:r="http://schemas.openxmlformats.org/officeDocument/2006/relationships" xmlns:w="http://schemas.openxmlformats.org/wordprocessingml/2006/main" xmlns:w14="http://schemas.microsoft.com/office/word/2010/wordml" xmlns:w15="http://schemas.microsoft.com/office/word/2012/wordml" xmlns:w16cex="http://schemas.microsoft.com/office/word/2018/wordml/cex" xmlns:w16cid="http://schemas.microsoft.com/office/word/2016/wordml/cid" xmlns:w16="http://schemas.microsoft.com/office/word/2018/wordml" xmlns:w16sdtdh="http://schemas.microsoft.com/office/word/2020/wordml/sdtdatahash" xmlns:w16se="http://schemas.microsoft.com/office/word/2015/wordml/symex" mc:Ignorable="w14 w15 w16se w16cid w16 w16cex w16sdtdh">
   <w:docDefaults>
     <w:rPrDefault>
       <w:rPr>
@@ -2154,6 +2154,6 @@
 
 <file path=docMetadata/LabelInfo.xml><?xml version="1.0" encoding="utf-8"?>
 <clbl:labelList xmlns:clbl="http://schemas.microsoft.com/office/2020/mipLabelMetadata">
-  <clbl:label id="{87ba5c36-b7cf-4793-bbc2-bd5b3a9f95ca}" enabled="1" method="Privileged" siteId="{72f988bf-86f1-41af-91ab-2d7cd011db47}" contentBits="0" removed="0"/>
+  <clbl:label id="{f42aa342-8706-4288-bd11-ebb85995028c}" enabled="1" method="Standard" siteId="{72f988bf-86f1-41af-91ab-2d7cd011db47}" contentBits="0" removed="0"/>
 </clbl:labelList>
 </file>
--- a/ResourceFiles/Promotion Plan for Chai Tea in Latin America.docx
+++ b/ResourceFiles/Promotion Plan for Chai Tea in Latin America.docx
@@ -1218,7 +1218,7 @@
           <w:cs w:val="0"/>
           <w:lang w:val="en-US" w:eastAsia="zh-CN" w:bidi="ar-SA"/>
         </w:rPr>
-        <w:t>杯中的风味世界</w:t>
+        <w:t>柴茶：杯子里的味道世界</w:t>
       </w:r>
     </w:p>
     <w:p>
@@ -1310,7 +1310,7 @@
           <w:cs w:val="0"/>
           <w:lang w:val="en-US" w:eastAsia="zh-CN" w:bidi="ar-SA"/>
         </w:rPr>
-        <w:t>健康与愉悦的完美融合</w:t>
+        <w:t>柴茶：健康与快乐的完美融合</w:t>
       </w:r>
     </w:p>
     <w:p>
@@ -1356,7 +1356,7 @@
           <w:cs w:val="0"/>
           <w:lang w:val="en-US" w:eastAsia="zh-CN" w:bidi="ar-SA"/>
         </w:rPr>
-        <w:t>不仅仅是茶，更是一种生活方式</w:t>
+        <w:t>柴茶：不仅仅是茶，一种生活方式</w:t>
       </w:r>
     </w:p>
     <w:p>
@@ -1402,7 +1402,7 @@
           <w:cs w:val="0"/>
           <w:lang w:val="en-US" w:eastAsia="zh-CN" w:bidi="ar-SA"/>
         </w:rPr>
-        <w:t>四季皆宜的饮品</w:t>
+        <w:t>柴茶：所有季节和原因的饮料</w:t>
       </w:r>
     </w:p>
     <w:p>
@@ -1448,7 +1448,7 @@
           <w:cs w:val="0"/>
           <w:lang w:val="en-US" w:eastAsia="zh-CN" w:bidi="ar-SA"/>
         </w:rPr>
-        <w:t>感官的极致享受</w:t>
+        <w:t>柴茶：你的感官的终极放纵</w:t>
       </w:r>
     </w:p>
     <w:p>
@@ -1494,7 +1494,7 @@
           <w:cs w:val="0"/>
           <w:lang w:val="en-US" w:eastAsia="zh-CN" w:bidi="ar-SA"/>
         </w:rPr>
-        <w:t>远离日常生活的甜蜜之选</w:t>
+        <w:t>柴茶：从日常的甜蜜逃跑</w:t>
       </w:r>
     </w:p>
     <w:p>
@@ -1540,7 +1540,7 @@
           <w:cs w:val="0"/>
           <w:lang w:val="en-US" w:eastAsia="zh-CN" w:bidi="ar-SA"/>
         </w:rPr>
-        <w:t>分享温暖，分享爱</w:t>
+        <w:t>柴茶：分享温暖，分享爱</w:t>
       </w:r>
     </w:p>
     <w:p>

--- a/ResourceFiles/Promotion Plan for Chai Tea in Latin America.docx
+++ b/ResourceFiles/Promotion Plan for Chai Tea in Latin America.docx
@@ -1172,7 +1172,7 @@
           <w:cs w:val="0"/>
           <w:lang w:val="en-US" w:eastAsia="zh-CN" w:bidi="ar-SA"/>
         </w:rPr>
-        <w:t>柴茶：生活的香料</w:t>
+        <w:t>印度奶茶：生活的香料</w:t>
       </w:r>
     </w:p>
     <w:p>
@@ -1218,7 +1218,7 @@
           <w:cs w:val="0"/>
           <w:lang w:val="en-US" w:eastAsia="zh-CN" w:bidi="ar-SA"/>
         </w:rPr>
-        <w:t>柴茶：杯子里的味道世界</w:t>
+        <w:t>印度奶茶：杯子里的味道世界</w:t>
       </w:r>
     </w:p>
     <w:p>
@@ -1264,7 +1264,7 @@
           <w:cs w:val="0"/>
           <w:lang w:val="en-US" w:eastAsia="zh-CN" w:bidi="ar-SA"/>
         </w:rPr>
-        <w:t>柴茶：发现印度的魔力</w:t>
+        <w:t>印度奶茶：感受印度的魔力</w:t>
       </w:r>
     </w:p>
     <w:p>
@@ -1310,7 +1310,7 @@
           <w:cs w:val="0"/>
           <w:lang w:val="en-US" w:eastAsia="zh-CN" w:bidi="ar-SA"/>
         </w:rPr>
-        <w:t>柴茶：健康与快乐的完美融合</w:t>
+        <w:t>印度奶茶：健康与快乐的完美融合</w:t>
       </w:r>
     </w:p>
     <w:p>
@@ -1356,7 +1356,7 @@
           <w:cs w:val="0"/>
           <w:lang w:val="en-US" w:eastAsia="zh-CN" w:bidi="ar-SA"/>
         </w:rPr>
-        <w:t>柴茶：不仅仅是茶，一种生活方式</w:t>
+        <w:t>印度奶茶：不仅仅是茶，更是一种生活方式</w:t>
       </w:r>
     </w:p>
     <w:p>
@@ -1402,7 +1402,7 @@
           <w:cs w:val="0"/>
           <w:lang w:val="en-US" w:eastAsia="zh-CN" w:bidi="ar-SA"/>
         </w:rPr>
-        <w:t>柴茶：所有季节和原因的饮料</w:t>
+        <w:t>印度奶茶：适合所有季节的饮品，品尝无需原因</w:t>
       </w:r>
     </w:p>
     <w:p>
@@ -1448,7 +1448,7 @@
           <w:cs w:val="0"/>
           <w:lang w:val="en-US" w:eastAsia="zh-CN" w:bidi="ar-SA"/>
         </w:rPr>
-        <w:t>柴茶：你的感官的终极放纵</w:t>
+        <w:t>印度奶茶：感官的终极放纵</w:t>
       </w:r>
     </w:p>
     <w:p>
@@ -1494,7 +1494,7 @@
           <w:cs w:val="0"/>
           <w:lang w:val="en-US" w:eastAsia="zh-CN" w:bidi="ar-SA"/>
         </w:rPr>
-        <w:t>柴茶：从日常的甜蜜逃跑</w:t>
+        <w:t>印度奶茶：感受日常流露的甜蜜</w:t>
       </w:r>
     </w:p>
     <w:p>
@@ -1540,7 +1540,7 @@
           <w:cs w:val="0"/>
           <w:lang w:val="en-US" w:eastAsia="zh-CN" w:bidi="ar-SA"/>
         </w:rPr>
-        <w:t>柴茶：分享温暖，分享爱</w:t>
+        <w:t>印度奶茶：分享温暖，分享爱</w:t>
       </w:r>
     </w:p>
     <w:p>
@@ -1586,7 +1586,7 @@
           <w:cs w:val="0"/>
           <w:lang w:val="en-US" w:eastAsia="zh-CN" w:bidi="ar-SA"/>
         </w:rPr>
-        <w:t>柴茶：把自己当作一些特别的东西</w:t>
+        <w:t>印度奶茶：款待自己一些特别的东西</w:t>
       </w:r>
     </w:p>
     <w:p/>

--- a/ResourceFiles/Promotion Plan for Chai Tea in Latin America.docx
+++ b/ResourceFiles/Promotion Plan for Chai Tea in Latin America.docx
@@ -1,46 +1,17 @@
 
 <file path=word/document.xml><?xml version="1.0" encoding="utf-8"?>
-<w:document xmlns:wpc="http://schemas.microsoft.com/office/word/2010/wordprocessingCanvas" xmlns:cx="http://schemas.microsoft.com/office/drawing/2014/chartex" xmlns:cx1="http://schemas.microsoft.com/office/drawing/2015/9/8/chartex" xmlns:cx2="http://schemas.microsoft.com/office/drawing/2015/10/21/chartex" xmlns:cx3="http://schemas.microsoft.com/office/drawing/2016/5/9/chartex" xmlns:cx4="http://schemas.microsoft.com/office/drawing/2016/5/10/chartex" xmlns:cx5="http://schemas.microsoft.com/office/drawing/2016/5/11/chartex" xmlns:mc="http://schemas.openxmlformats.org/markup-compatibility/2006" xmlns:o="urn:schemas-microsoft-com:office:office" xmlns:r="http://schemas.openxmlformats.org/officeDocument/2006/relationships" xmlns:m="http://schemas.openxmlformats.org/officeDocument/2006/math" xmlns:v="urn:schemas-microsoft-com:vml" xmlns:wp14="http://schemas.microsoft.com/office/word/2010/wordprocessingDrawing" xmlns:wp="http://schemas.openxmlformats.org/drawingml/2006/wordprocessingDrawing" xmlns:w10="urn:schemas-microsoft-com:office:word" xmlns:w="http://schemas.openxmlformats.org/wordprocessingml/2006/main" xmlns:w14="http://schemas.microsoft.com/office/word/2010/wordml" xmlns:w15="http://schemas.microsoft.com/office/word/2012/wordml" xmlns:wne="http://schemas.microsoft.com/office/word/2006/wordml" xmlns:w16cid="http://schemas.microsoft.com/office/word/2016/wordml/cid" xmlns:w16se="http://schemas.microsoft.com/office/word/2015/wordml/symex" xmlns:wpg="http://schemas.microsoft.com/office/word/2010/wordprocessingGroup" xmlns:wpi="http://schemas.microsoft.com/office/word/2010/wordprocessingInk" xmlns:wps="http://schemas.microsoft.com/office/word/2010/wordprocessingShape" mc:Ignorable="w14 w15 wp14 w16se w16cid">
-  <!-- Generated by Aspose.Words for Java 23.6.0 -->
+<w:document xmlns:wpc="http://schemas.microsoft.com/office/word/2010/wordprocessingCanvas" xmlns:cx="http://schemas.microsoft.com/office/drawing/2014/chartex" xmlns:cx1="http://schemas.microsoft.com/office/drawing/2015/9/8/chartex" xmlns:cx2="http://schemas.microsoft.com/office/drawing/2015/10/21/chartex" xmlns:cx3="http://schemas.microsoft.com/office/drawing/2016/5/9/chartex" xmlns:cx4="http://schemas.microsoft.com/office/drawing/2016/5/10/chartex" xmlns:cx5="http://schemas.microsoft.com/office/drawing/2016/5/11/chartex" xmlns:cx6="http://schemas.microsoft.com/office/drawing/2016/5/12/chartex" xmlns:cx7="http://schemas.microsoft.com/office/drawing/2016/5/13/chartex" xmlns:cx8="http://schemas.microsoft.com/office/drawing/2016/5/14/chartex" xmlns:mc="http://schemas.openxmlformats.org/markup-compatibility/2006" xmlns:aink="http://schemas.microsoft.com/office/drawing/2016/ink" xmlns:am3d="http://schemas.microsoft.com/office/drawing/2017/model3d" xmlns:o="urn:schemas-microsoft-com:office:office" xmlns:oel="http://schemas.microsoft.com/office/2019/extlst" xmlns:r="http://schemas.openxmlformats.org/officeDocument/2006/relationships" xmlns:m="http://schemas.openxmlformats.org/officeDocument/2006/math" xmlns:v="urn:schemas-microsoft-com:vml" xmlns:wp14="http://schemas.microsoft.com/office/word/2010/wordprocessingDrawing" xmlns:wp="http://schemas.openxmlformats.org/drawingml/2006/wordprocessingDrawing" xmlns:w10="urn:schemas-microsoft-com:office:word" xmlns:w="http://schemas.openxmlformats.org/wordprocessingml/2006/main" xmlns:w14="http://schemas.microsoft.com/office/word/2010/wordml" xmlns:w15="http://schemas.microsoft.com/office/word/2012/wordml" xmlns:w16cex="http://schemas.microsoft.com/office/word/2018/wordml/cex" xmlns:w16cid="http://schemas.microsoft.com/office/word/2016/wordml/cid" xmlns:w16="http://schemas.microsoft.com/office/word/2018/wordml" xmlns:w16sdtdh="http://schemas.microsoft.com/office/word/2020/wordml/sdtdatahash" xmlns:w16se="http://schemas.microsoft.com/office/word/2015/wordml/symex" xmlns:wpg="http://schemas.microsoft.com/office/word/2010/wordprocessingGroup" xmlns:wpi="http://schemas.microsoft.com/office/word/2010/wordprocessingInk" xmlns:wne="http://schemas.microsoft.com/office/word/2006/wordml" xmlns:wps="http://schemas.microsoft.com/office/word/2010/wordprocessingShape" mc:Ignorable="w14 w15 w16se w16cid w16 w16cex w16sdtdh wp14">
   <w:body>
     <w:p>
       <w:pPr>
         <w:pStyle w:val="Title"/>
-        <w:bidi w:val="0"/>
-      </w:pPr>
-      <w:r>
-        <w:rPr>
-          <w:rStyle w:val="DefaultParagraphFont"/>
-          <w:rFonts w:ascii="SimSun" w:eastAsia="SimSun" w:hAnsi="SimSun" w:cs="SimSun"/>
-          <w:b w:val="0"/>
-          <w:bCs w:val="0"/>
-          <w:i w:val="0"/>
-          <w:iCs w:val="0"/>
-          <w:caps w:val="0"/>
-          <w:smallCaps w:val="0"/>
-          <w:strike w:val="0"/>
-          <w:dstrike w:val="0"/>
-          <w:outline w:val="0"/>
-          <w:shadow w:val="0"/>
-          <w:emboss w:val="0"/>
-          <w:imprint w:val="0"/>
-          <w:noProof w:val="0"/>
-          <w:vanish w:val="0"/>
-          <w:color w:val="auto"/>
-          <w:spacing w:val="0"/>
-          <w:w w:val="100"/>
-          <w:kern w:val="28"/>
-          <w:position w:val="0"/>
-          <w:sz w:val="56"/>
-          <w:szCs w:val="56"/>
-          <w:highlight w:val="none"/>
-          <w:u w:val="none" w:color="auto"/>
-          <w:bdr w:val="none" w:sz="0" w:space="0" w:color="auto"/>
-          <w:shd w:val="clear" w:color="auto" w:fill="auto"/>
-          <w:vertAlign w:val="baseline"/>
-          <w:rtl w:val="0"/>
-          <w:cs w:val="0"/>
-          <w:lang w:val="en-US" w:eastAsia="zh-CN" w:bidi="ar-SA"/>
+        <w:rPr>
+          <w:rFonts w:eastAsia="Microsoft YaHei UI"/>
+        </w:rPr>
+      </w:pPr>
+      <w:r>
+        <w:rPr>
+          <w:rFonts w:eastAsia="Microsoft YaHei UI" w:hint="eastAsia"/>
         </w:rPr>
         <w:t>拉丁美洲印度奶茶推广计划</w:t>
       </w:r>
@@ -48,41 +19,13 @@
     <w:p>
       <w:pPr>
         <w:pStyle w:val="Subtitle"/>
-        <w:bidi w:val="0"/>
-      </w:pPr>
-      <w:r>
-        <w:rPr>
-          <w:rStyle w:val="DefaultParagraphFont"/>
-          <w:rFonts w:ascii="SimSun" w:eastAsia="SimSun" w:hAnsi="SimSun" w:cs="SimSun"/>
-          <w:b w:val="0"/>
-          <w:bCs w:val="0"/>
-          <w:i w:val="0"/>
-          <w:iCs w:val="0"/>
-          <w:caps w:val="0"/>
-          <w:smallCaps w:val="0"/>
-          <w:strike w:val="0"/>
-          <w:dstrike w:val="0"/>
-          <w:outline w:val="0"/>
-          <w:shadow w:val="0"/>
-          <w:emboss w:val="0"/>
-          <w:imprint w:val="0"/>
-          <w:noProof w:val="0"/>
-          <w:vanish w:val="0"/>
-          <w:color w:val="595959"/>
-          <w:spacing w:val="0"/>
-          <w:w w:val="100"/>
-          <w:kern w:val="0"/>
-          <w:position w:val="0"/>
-          <w:sz w:val="28"/>
-          <w:szCs w:val="28"/>
-          <w:highlight w:val="none"/>
-          <w:u w:val="none" w:color="auto"/>
-          <w:bdr w:val="none" w:sz="0" w:space="0" w:color="auto"/>
-          <w:shd w:val="clear" w:color="auto" w:fill="auto"/>
-          <w:vertAlign w:val="baseline"/>
-          <w:rtl w:val="0"/>
-          <w:cs w:val="0"/>
-          <w:lang w:val="en-US" w:eastAsia="zh-CN" w:bidi="ar-SA"/>
+        <w:rPr>
+          <w:rFonts w:eastAsia="Microsoft YaHei UI"/>
+        </w:rPr>
+      </w:pPr>
+      <w:r>
+        <w:rPr>
+          <w:rFonts w:eastAsia="Microsoft YaHei UI" w:hint="eastAsia"/>
         </w:rPr>
         <w:t>一份概述在该地区推广印度奶茶的策略、目标和方法的文件</w:t>
       </w:r>
@@ -90,380 +33,88 @@
     <w:p>
       <w:pPr>
         <w:pStyle w:val="Heading1"/>
-        <w:bidi w:val="0"/>
-      </w:pPr>
-      <w:r>
-        <w:rPr>
-          <w:rStyle w:val="DefaultParagraphFont"/>
-          <w:rFonts w:ascii="SimSun" w:eastAsia="SimSun" w:hAnsi="SimSun" w:cs="SimSun"/>
-          <w:b w:val="0"/>
-          <w:bCs w:val="0"/>
-          <w:i w:val="0"/>
-          <w:iCs w:val="0"/>
-          <w:caps w:val="0"/>
-          <w:smallCaps w:val="0"/>
-          <w:strike w:val="0"/>
-          <w:dstrike w:val="0"/>
-          <w:outline w:val="0"/>
-          <w:shadow w:val="0"/>
-          <w:emboss w:val="0"/>
-          <w:imprint w:val="0"/>
-          <w:noProof w:val="0"/>
-          <w:vanish w:val="0"/>
-          <w:color w:val="0F4761"/>
-          <w:spacing w:val="0"/>
-          <w:w w:val="100"/>
-          <w:kern w:val="0"/>
-          <w:position w:val="0"/>
-          <w:sz w:val="40"/>
-          <w:szCs w:val="40"/>
-          <w:highlight w:val="none"/>
-          <w:u w:val="none" w:color="auto"/>
-          <w:bdr w:val="none" w:sz="0" w:space="0" w:color="auto"/>
-          <w:shd w:val="clear" w:color="auto" w:fill="auto"/>
-          <w:vertAlign w:val="baseline"/>
-          <w:rtl w:val="0"/>
-          <w:cs w:val="0"/>
-          <w:lang w:val="en-US" w:eastAsia="zh-CN" w:bidi="ar-SA"/>
+        <w:rPr>
+          <w:rFonts w:eastAsia="Microsoft YaHei UI"/>
+        </w:rPr>
+      </w:pPr>
+      <w:r>
+        <w:rPr>
+          <w:rFonts w:eastAsia="Microsoft YaHei UI" w:hint="eastAsia"/>
         </w:rPr>
         <w:t>执行摘要</w:t>
       </w:r>
     </w:p>
     <w:p>
       <w:pPr>
-        <w:bidi w:val="0"/>
-      </w:pPr>
-      <w:r>
-        <w:rPr>
-          <w:rStyle w:val="DefaultParagraphFont"/>
-          <w:rFonts w:ascii="SimSun" w:eastAsia="SimSun" w:hAnsi="SimSun" w:cs="SimSun"/>
-          <w:b w:val="0"/>
-          <w:bCs w:val="0"/>
-          <w:i w:val="0"/>
-          <w:iCs w:val="0"/>
-          <w:caps w:val="0"/>
-          <w:smallCaps w:val="0"/>
-          <w:strike w:val="0"/>
-          <w:dstrike w:val="0"/>
-          <w:outline w:val="0"/>
-          <w:shadow w:val="0"/>
-          <w:emboss w:val="0"/>
-          <w:imprint w:val="0"/>
-          <w:noProof w:val="0"/>
-          <w:vanish w:val="0"/>
-          <w:color w:val="auto"/>
-          <w:spacing w:val="0"/>
-          <w:w w:val="100"/>
-          <w:kern w:val="0"/>
-          <w:position w:val="0"/>
-          <w:sz w:val="22"/>
-          <w:szCs w:val="22"/>
-          <w:highlight w:val="none"/>
-          <w:u w:val="none" w:color="auto"/>
-          <w:bdr w:val="none" w:sz="0" w:space="0" w:color="auto"/>
-          <w:shd w:val="clear" w:color="auto" w:fill="auto"/>
-          <w:vertAlign w:val="baseline"/>
-          <w:rtl w:val="0"/>
-          <w:cs w:val="0"/>
-          <w:lang w:val="en-US" w:eastAsia="zh-CN" w:bidi="ar-SA"/>
-        </w:rPr>
-        <w:t>印度奶茶是一种源自印度的香料茶饮品，现已风靡全球。</w:t>
-      </w:r>
-      <w:r>
-        <w:rPr>
-          <w:rStyle w:val="DefaultParagraphFont"/>
-          <w:rFonts w:ascii="SimSun" w:eastAsia="SimSun" w:hAnsi="SimSun" w:cs="SimSun"/>
-          <w:b w:val="0"/>
-          <w:bCs w:val="0"/>
-          <w:i w:val="0"/>
-          <w:iCs w:val="0"/>
-          <w:caps w:val="0"/>
-          <w:smallCaps w:val="0"/>
-          <w:strike w:val="0"/>
-          <w:dstrike w:val="0"/>
-          <w:outline w:val="0"/>
-          <w:shadow w:val="0"/>
-          <w:emboss w:val="0"/>
-          <w:imprint w:val="0"/>
-          <w:noProof w:val="0"/>
-          <w:vanish w:val="0"/>
-          <w:color w:val="auto"/>
-          <w:spacing w:val="0"/>
-          <w:w w:val="100"/>
-          <w:kern w:val="0"/>
-          <w:position w:val="0"/>
-          <w:sz w:val="22"/>
-          <w:szCs w:val="22"/>
-          <w:highlight w:val="none"/>
-          <w:u w:val="none" w:color="auto"/>
-          <w:bdr w:val="none" w:sz="0" w:space="0" w:color="auto"/>
-          <w:shd w:val="clear" w:color="auto" w:fill="auto"/>
-          <w:vertAlign w:val="baseline"/>
-          <w:rtl w:val="0"/>
-          <w:cs w:val="0"/>
-          <w:lang w:val="en-US" w:eastAsia="zh-CN" w:bidi="ar-SA"/>
-        </w:rPr>
-        <w:t>这是一款可以灵活调配的饮品，冷热饮用皆宜，可加奶也可不加奶，还可以添加不同的香料和甜味剂。</w:t>
-      </w:r>
-      <w:r>
-        <w:rPr>
-          <w:rStyle w:val="DefaultParagraphFont"/>
-          <w:rFonts w:ascii="SimSun" w:eastAsia="SimSun" w:hAnsi="SimSun" w:cs="SimSun"/>
-          <w:b w:val="0"/>
-          <w:bCs w:val="0"/>
-          <w:i w:val="0"/>
-          <w:iCs w:val="0"/>
-          <w:caps w:val="0"/>
-          <w:smallCaps w:val="0"/>
-          <w:strike w:val="0"/>
-          <w:dstrike w:val="0"/>
-          <w:outline w:val="0"/>
-          <w:shadow w:val="0"/>
-          <w:emboss w:val="0"/>
-          <w:imprint w:val="0"/>
-          <w:noProof w:val="0"/>
-          <w:vanish w:val="0"/>
-          <w:color w:val="auto"/>
-          <w:spacing w:val="0"/>
-          <w:w w:val="100"/>
-          <w:kern w:val="0"/>
-          <w:position w:val="0"/>
-          <w:sz w:val="22"/>
-          <w:szCs w:val="22"/>
-          <w:highlight w:val="none"/>
-          <w:u w:val="none" w:color="auto"/>
-          <w:bdr w:val="none" w:sz="0" w:space="0" w:color="auto"/>
-          <w:shd w:val="clear" w:color="auto" w:fill="auto"/>
-          <w:vertAlign w:val="baseline"/>
-          <w:rtl w:val="0"/>
-          <w:cs w:val="0"/>
-          <w:lang w:val="en-US" w:eastAsia="zh-CN" w:bidi="ar-SA"/>
-        </w:rPr>
-        <w:t>印度奶茶对健康有诸多益处，例如，增强免疫力、减轻炎症、促进消化。</w:t>
-      </w:r>
-      <w:r>
-        <w:rPr>
-          <w:rStyle w:val="DefaultParagraphFont"/>
-          <w:rFonts w:ascii="SimSun" w:eastAsia="SimSun" w:hAnsi="SimSun" w:cs="SimSun"/>
-          <w:b w:val="0"/>
-          <w:bCs w:val="0"/>
-          <w:i w:val="0"/>
-          <w:iCs w:val="0"/>
-          <w:caps w:val="0"/>
-          <w:smallCaps w:val="0"/>
-          <w:strike w:val="0"/>
-          <w:dstrike w:val="0"/>
-          <w:outline w:val="0"/>
-          <w:shadow w:val="0"/>
-          <w:emboss w:val="0"/>
-          <w:imprint w:val="0"/>
-          <w:noProof w:val="0"/>
-          <w:vanish w:val="0"/>
-          <w:color w:val="auto"/>
-          <w:spacing w:val="0"/>
-          <w:w w:val="100"/>
-          <w:kern w:val="0"/>
-          <w:position w:val="0"/>
-          <w:sz w:val="22"/>
-          <w:szCs w:val="22"/>
-          <w:highlight w:val="none"/>
-          <w:u w:val="none" w:color="auto"/>
-          <w:bdr w:val="none" w:sz="0" w:space="0" w:color="auto"/>
-          <w:shd w:val="clear" w:color="auto" w:fill="auto"/>
-          <w:vertAlign w:val="baseline"/>
-          <w:rtl w:val="0"/>
-          <w:cs w:val="0"/>
-          <w:lang w:val="en-US" w:eastAsia="zh-CN" w:bidi="ar-SA"/>
-        </w:rPr>
-        <w:t>它还承载着深厚的文化和历史意义，常常与好客、友谊和休闲放松联系在一起。</w:t>
-      </w:r>
-    </w:p>
-    <w:p>
-      <w:pPr>
-        <w:bidi w:val="0"/>
-      </w:pPr>
-      <w:r>
-        <w:rPr>
-          <w:rStyle w:val="DefaultParagraphFont"/>
-          <w:rFonts w:ascii="SimSun" w:eastAsia="SimSun" w:hAnsi="SimSun" w:cs="SimSun"/>
-          <w:b w:val="0"/>
-          <w:bCs w:val="0"/>
-          <w:i w:val="0"/>
-          <w:iCs w:val="0"/>
-          <w:caps w:val="0"/>
-          <w:smallCaps w:val="0"/>
-          <w:strike w:val="0"/>
-          <w:dstrike w:val="0"/>
-          <w:outline w:val="0"/>
-          <w:shadow w:val="0"/>
-          <w:emboss w:val="0"/>
-          <w:imprint w:val="0"/>
-          <w:noProof w:val="0"/>
-          <w:vanish w:val="0"/>
-          <w:color w:val="auto"/>
-          <w:spacing w:val="0"/>
-          <w:w w:val="100"/>
-          <w:kern w:val="0"/>
-          <w:position w:val="0"/>
-          <w:sz w:val="22"/>
-          <w:szCs w:val="22"/>
-          <w:highlight w:val="none"/>
-          <w:u w:val="none" w:color="auto"/>
-          <w:bdr w:val="none" w:sz="0" w:space="0" w:color="auto"/>
-          <w:shd w:val="clear" w:color="auto" w:fill="auto"/>
-          <w:vertAlign w:val="baseline"/>
-          <w:rtl w:val="0"/>
-          <w:cs w:val="0"/>
-          <w:lang w:val="en-US" w:eastAsia="zh-CN" w:bidi="ar-SA"/>
-        </w:rPr>
-        <w:t>拉丁美洲市场为印度奶茶提供了巨大商机，因为该地区对健康、天然、异域特色产品的需求日益增长。</w:t>
-      </w:r>
-      <w:r>
-        <w:rPr>
-          <w:rStyle w:val="DefaultParagraphFont"/>
-          <w:rFonts w:ascii="SimSun" w:eastAsia="SimSun" w:hAnsi="SimSun" w:cs="SimSun"/>
-          <w:b w:val="0"/>
-          <w:bCs w:val="0"/>
-          <w:i w:val="0"/>
-          <w:iCs w:val="0"/>
-          <w:caps w:val="0"/>
-          <w:smallCaps w:val="0"/>
-          <w:strike w:val="0"/>
-          <w:dstrike w:val="0"/>
-          <w:outline w:val="0"/>
-          <w:shadow w:val="0"/>
-          <w:emboss w:val="0"/>
-          <w:imprint w:val="0"/>
-          <w:noProof w:val="0"/>
-          <w:vanish w:val="0"/>
-          <w:color w:val="auto"/>
-          <w:spacing w:val="0"/>
-          <w:w w:val="100"/>
-          <w:kern w:val="0"/>
-          <w:position w:val="0"/>
-          <w:sz w:val="22"/>
-          <w:szCs w:val="22"/>
-          <w:highlight w:val="none"/>
-          <w:u w:val="none" w:color="auto"/>
-          <w:bdr w:val="none" w:sz="0" w:space="0" w:color="auto"/>
-          <w:shd w:val="clear" w:color="auto" w:fill="auto"/>
-          <w:vertAlign w:val="baseline"/>
-          <w:rtl w:val="0"/>
-          <w:cs w:val="0"/>
-          <w:lang w:val="en-US" w:eastAsia="zh-CN" w:bidi="ar-SA"/>
-        </w:rPr>
-        <w:t>该地区还拥有深厚的茶文化，尤其是在阿根廷、智利和乌拉圭等国家/地区，马黛茶饮料在这些地方深受欢迎。</w:t>
-      </w:r>
-      <w:r>
-        <w:rPr>
-          <w:rStyle w:val="DefaultParagraphFont"/>
-          <w:rFonts w:ascii="SimSun" w:eastAsia="SimSun" w:hAnsi="SimSun" w:cs="SimSun"/>
-          <w:b w:val="0"/>
-          <w:bCs w:val="0"/>
-          <w:i w:val="0"/>
-          <w:iCs w:val="0"/>
-          <w:caps w:val="0"/>
-          <w:smallCaps w:val="0"/>
-          <w:strike w:val="0"/>
-          <w:dstrike w:val="0"/>
-          <w:outline w:val="0"/>
-          <w:shadow w:val="0"/>
-          <w:emboss w:val="0"/>
-          <w:imprint w:val="0"/>
-          <w:noProof w:val="0"/>
-          <w:vanish w:val="0"/>
-          <w:color w:val="auto"/>
-          <w:spacing w:val="0"/>
-          <w:w w:val="100"/>
-          <w:kern w:val="0"/>
-          <w:position w:val="0"/>
-          <w:sz w:val="22"/>
-          <w:szCs w:val="22"/>
-          <w:highlight w:val="none"/>
-          <w:u w:val="none" w:color="auto"/>
-          <w:bdr w:val="none" w:sz="0" w:space="0" w:color="auto"/>
-          <w:shd w:val="clear" w:color="auto" w:fill="auto"/>
-          <w:vertAlign w:val="baseline"/>
-          <w:rtl w:val="0"/>
-          <w:cs w:val="0"/>
-          <w:lang w:val="en-US" w:eastAsia="zh-CN" w:bidi="ar-SA"/>
-        </w:rPr>
-        <w:t>印度奶茶既能吸引茶叶爱好者，也能吸引喜欢喝咖啡的人群，因为它不仅能提供类似咖啡因的提神效果，还有更复杂的风味。</w:t>
-      </w:r>
-      <w:r>
-        <w:rPr>
-          <w:rStyle w:val="DefaultParagraphFont"/>
-          <w:rFonts w:ascii="SimSun" w:eastAsia="SimSun" w:hAnsi="SimSun" w:cs="SimSun"/>
-          <w:b w:val="0"/>
-          <w:bCs w:val="0"/>
-          <w:i w:val="0"/>
-          <w:iCs w:val="0"/>
-          <w:caps w:val="0"/>
-          <w:smallCaps w:val="0"/>
-          <w:strike w:val="0"/>
-          <w:dstrike w:val="0"/>
-          <w:outline w:val="0"/>
-          <w:shadow w:val="0"/>
-          <w:emboss w:val="0"/>
-          <w:imprint w:val="0"/>
-          <w:noProof w:val="0"/>
-          <w:vanish w:val="0"/>
-          <w:color w:val="auto"/>
-          <w:spacing w:val="0"/>
-          <w:w w:val="100"/>
-          <w:kern w:val="0"/>
-          <w:position w:val="0"/>
-          <w:sz w:val="22"/>
-          <w:szCs w:val="22"/>
-          <w:highlight w:val="none"/>
-          <w:u w:val="none" w:color="auto"/>
-          <w:bdr w:val="none" w:sz="0" w:space="0" w:color="auto"/>
-          <w:shd w:val="clear" w:color="auto" w:fill="auto"/>
-          <w:vertAlign w:val="baseline"/>
-          <w:rtl w:val="0"/>
-          <w:cs w:val="0"/>
-          <w:lang w:val="en-US" w:eastAsia="zh-CN" w:bidi="ar-SA"/>
-        </w:rPr>
-        <w:t>印度奶茶也符合拉丁美洲消费者的生活方式和喜好，他们喜欢社交、分享并尽情享受甜食。</w:t>
-      </w:r>
-    </w:p>
-    <w:p>
-      <w:pPr>
-        <w:bidi w:val="0"/>
-      </w:pPr>
-      <w:r>
-        <w:rPr>
-          <w:rStyle w:val="DefaultParagraphFont"/>
-          <w:rFonts w:ascii="SimSun" w:eastAsia="SimSun" w:hAnsi="SimSun" w:cs="SimSun"/>
-          <w:b w:val="0"/>
-          <w:bCs w:val="0"/>
-          <w:i w:val="0"/>
-          <w:iCs w:val="0"/>
-          <w:caps w:val="0"/>
-          <w:smallCaps w:val="0"/>
-          <w:strike w:val="0"/>
-          <w:dstrike w:val="0"/>
-          <w:outline w:val="0"/>
-          <w:shadow w:val="0"/>
-          <w:emboss w:val="0"/>
-          <w:imprint w:val="0"/>
-          <w:noProof w:val="0"/>
-          <w:vanish w:val="0"/>
-          <w:color w:val="auto"/>
-          <w:spacing w:val="0"/>
-          <w:w w:val="100"/>
-          <w:kern w:val="0"/>
-          <w:position w:val="0"/>
-          <w:sz w:val="22"/>
-          <w:szCs w:val="22"/>
-          <w:highlight w:val="none"/>
-          <w:u w:val="none" w:color="auto"/>
-          <w:bdr w:val="none" w:sz="0" w:space="0" w:color="auto"/>
-          <w:shd w:val="clear" w:color="auto" w:fill="auto"/>
-          <w:vertAlign w:val="baseline"/>
-          <w:rtl w:val="0"/>
-          <w:cs w:val="0"/>
-          <w:lang w:val="en-US" w:eastAsia="zh-CN" w:bidi="ar-SA"/>
+        <w:rPr>
+          <w:rFonts w:eastAsia="Microsoft YaHei UI"/>
+        </w:rPr>
+      </w:pPr>
+      <w:r>
+        <w:rPr>
+          <w:rFonts w:eastAsia="Microsoft YaHei UI" w:hint="eastAsia"/>
+        </w:rPr>
+        <w:t>印度奶茶是一种源自印度的香料茶饮品，现已风靡全球。这是一款可以灵活调配的饮品，冷热饮用皆宜，可加奶也可不加奶，还可以添加不同的香料和甜味剂。印度奶茶对健康有诸多益处，</w:t>
+      </w:r>
+      <w:r>
+        <w:rPr>
+          <w:rFonts w:eastAsia="Microsoft YaHei UI"/>
+        </w:rPr>
+        <w:br/>
+      </w:r>
+      <w:r>
+        <w:rPr>
+          <w:rFonts w:eastAsia="Microsoft YaHei UI" w:hint="eastAsia"/>
+        </w:rPr>
+        <w:t>例如，增强免疫力、减轻炎症、促进消化。它还承载着深厚的文化和历史意义，常常与好客、</w:t>
+      </w:r>
+      <w:r>
+        <w:rPr>
+          <w:rFonts w:eastAsia="Microsoft YaHei UI"/>
+        </w:rPr>
+        <w:br/>
+      </w:r>
+      <w:r>
+        <w:rPr>
+          <w:rFonts w:eastAsia="Microsoft YaHei UI" w:hint="eastAsia"/>
+        </w:rPr>
+        <w:t>友谊和休闲放松联系在一起。</w:t>
+      </w:r>
+    </w:p>
+    <w:p>
+      <w:pPr>
+        <w:rPr>
+          <w:rFonts w:eastAsia="Microsoft YaHei UI"/>
+        </w:rPr>
+      </w:pPr>
+      <w:r>
+        <w:rPr>
+          <w:rFonts w:eastAsia="Microsoft YaHei UI" w:hint="eastAsia"/>
+        </w:rPr>
+        <w:t>拉丁美洲市场为印度奶茶提供了巨大商机，因为该地区对健康、天然、异域特色产品的需求日益增长。该地区还拥有深厚的茶文化，尤其是在阿根廷、智利和乌拉圭等国家</w:t>
+      </w:r>
+      <w:r>
+        <w:rPr>
+          <w:rFonts w:eastAsia="Microsoft YaHei UI" w:hint="eastAsia"/>
+        </w:rPr>
+        <w:t>/</w:t>
+      </w:r>
+      <w:r>
+        <w:rPr>
+          <w:rFonts w:eastAsia="Microsoft YaHei UI" w:hint="eastAsia"/>
+        </w:rPr>
+        <w:t>地区，马黛茶饮料在这些地方深受欢迎。印度奶茶既能吸引茶叶爱好者，也能吸引喜欢喝咖啡的人群，因为它不仅能提供类似咖啡因的提神效果，还有更复杂的风味。印度奶茶也符合拉丁美洲消费者的生活方式和喜好，他们喜欢社交、分享并尽情享受甜食。</w:t>
+      </w:r>
+    </w:p>
+    <w:p>
+      <w:pPr>
+        <w:rPr>
+          <w:rFonts w:eastAsia="Microsoft YaHei UI"/>
+        </w:rPr>
+      </w:pPr>
+      <w:r>
+        <w:rPr>
+          <w:rFonts w:eastAsia="Microsoft YaHei UI" w:hint="eastAsia"/>
         </w:rPr>
         <w:t>拉丁美洲印度奶茶推广计划旨在实现以下目标：</w:t>
       </w:r>
@@ -475,41 +126,13 @@
           <w:ilvl w:val="0"/>
           <w:numId w:val="1"/>
         </w:numPr>
-        <w:bidi w:val="0"/>
-      </w:pPr>
-      <w:r>
-        <w:rPr>
-          <w:rStyle w:val="DefaultParagraphFont"/>
-          <w:rFonts w:ascii="SimSun" w:eastAsia="SimSun" w:hAnsi="SimSun" w:cs="SimSun"/>
-          <w:b w:val="0"/>
-          <w:bCs w:val="0"/>
-          <w:i w:val="0"/>
-          <w:iCs w:val="0"/>
-          <w:caps w:val="0"/>
-          <w:smallCaps w:val="0"/>
-          <w:strike w:val="0"/>
-          <w:dstrike w:val="0"/>
-          <w:outline w:val="0"/>
-          <w:shadow w:val="0"/>
-          <w:emboss w:val="0"/>
-          <w:imprint w:val="0"/>
-          <w:noProof w:val="0"/>
-          <w:vanish w:val="0"/>
-          <w:color w:val="auto"/>
-          <w:spacing w:val="0"/>
-          <w:w w:val="100"/>
-          <w:kern w:val="0"/>
-          <w:position w:val="0"/>
-          <w:sz w:val="22"/>
-          <w:szCs w:val="22"/>
-          <w:highlight w:val="none"/>
-          <w:u w:val="none" w:color="auto"/>
-          <w:bdr w:val="none" w:sz="0" w:space="0" w:color="auto"/>
-          <w:shd w:val="clear" w:color="auto" w:fill="auto"/>
-          <w:vertAlign w:val="baseline"/>
-          <w:rtl w:val="0"/>
-          <w:cs w:val="0"/>
-          <w:lang w:val="en-US" w:eastAsia="zh-CN" w:bidi="ar-SA"/>
+        <w:rPr>
+          <w:rFonts w:eastAsia="Microsoft YaHei UI"/>
+        </w:rPr>
+      </w:pPr>
+      <w:r>
+        <w:rPr>
+          <w:rFonts w:eastAsia="Microsoft YaHei UI" w:hint="eastAsia"/>
         </w:rPr>
         <w:t>提高目标受众对印度奶茶的认识和兴趣</w:t>
       </w:r>
@@ -521,41 +144,13 @@
           <w:ilvl w:val="0"/>
           <w:numId w:val="1"/>
         </w:numPr>
-        <w:bidi w:val="0"/>
-      </w:pPr>
-      <w:r>
-        <w:rPr>
-          <w:rStyle w:val="DefaultParagraphFont"/>
-          <w:rFonts w:ascii="SimSun" w:eastAsia="SimSun" w:hAnsi="SimSun" w:cs="SimSun"/>
-          <w:b w:val="0"/>
-          <w:bCs w:val="0"/>
-          <w:i w:val="0"/>
-          <w:iCs w:val="0"/>
-          <w:caps w:val="0"/>
-          <w:smallCaps w:val="0"/>
-          <w:strike w:val="0"/>
-          <w:dstrike w:val="0"/>
-          <w:outline w:val="0"/>
-          <w:shadow w:val="0"/>
-          <w:emboss w:val="0"/>
-          <w:imprint w:val="0"/>
-          <w:noProof w:val="0"/>
-          <w:vanish w:val="0"/>
-          <w:color w:val="auto"/>
-          <w:spacing w:val="0"/>
-          <w:w w:val="100"/>
-          <w:kern w:val="0"/>
-          <w:position w:val="0"/>
-          <w:sz w:val="22"/>
-          <w:szCs w:val="22"/>
-          <w:highlight w:val="none"/>
-          <w:u w:val="none" w:color="auto"/>
-          <w:bdr w:val="none" w:sz="0" w:space="0" w:color="auto"/>
-          <w:shd w:val="clear" w:color="auto" w:fill="auto"/>
-          <w:vertAlign w:val="baseline"/>
-          <w:rtl w:val="0"/>
-          <w:cs w:val="0"/>
-          <w:lang w:val="en-US" w:eastAsia="zh-CN" w:bidi="ar-SA"/>
+        <w:rPr>
+          <w:rFonts w:eastAsia="Microsoft YaHei UI"/>
+        </w:rPr>
+      </w:pPr>
+      <w:r>
+        <w:rPr>
+          <w:rFonts w:eastAsia="Microsoft YaHei UI" w:hint="eastAsia"/>
         </w:rPr>
         <w:t>将印度奶茶定位为优质、天然、健康的产品，提供独特而令人满意的体验</w:t>
       </w:r>
@@ -567,41 +162,13 @@
           <w:ilvl w:val="0"/>
           <w:numId w:val="1"/>
         </w:numPr>
-        <w:bidi w:val="0"/>
-      </w:pPr>
-      <w:r>
-        <w:rPr>
-          <w:rStyle w:val="DefaultParagraphFont"/>
-          <w:rFonts w:ascii="SimSun" w:eastAsia="SimSun" w:hAnsi="SimSun" w:cs="SimSun"/>
-          <w:b w:val="0"/>
-          <w:bCs w:val="0"/>
-          <w:i w:val="0"/>
-          <w:iCs w:val="0"/>
-          <w:caps w:val="0"/>
-          <w:smallCaps w:val="0"/>
-          <w:strike w:val="0"/>
-          <w:dstrike w:val="0"/>
-          <w:outline w:val="0"/>
-          <w:shadow w:val="0"/>
-          <w:emboss w:val="0"/>
-          <w:imprint w:val="0"/>
-          <w:noProof w:val="0"/>
-          <w:vanish w:val="0"/>
-          <w:color w:val="auto"/>
-          <w:spacing w:val="0"/>
-          <w:w w:val="100"/>
-          <w:kern w:val="0"/>
-          <w:position w:val="0"/>
-          <w:sz w:val="22"/>
-          <w:szCs w:val="22"/>
-          <w:highlight w:val="none"/>
-          <w:u w:val="none" w:color="auto"/>
-          <w:bdr w:val="none" w:sz="0" w:space="0" w:color="auto"/>
-          <w:shd w:val="clear" w:color="auto" w:fill="auto"/>
-          <w:vertAlign w:val="baseline"/>
-          <w:rtl w:val="0"/>
-          <w:cs w:val="0"/>
-          <w:lang w:val="en-US" w:eastAsia="zh-CN" w:bidi="ar-SA"/>
+        <w:rPr>
+          <w:rFonts w:eastAsia="Microsoft YaHei UI"/>
+        </w:rPr>
+      </w:pPr>
+      <w:r>
+        <w:rPr>
+          <w:rFonts w:eastAsia="Microsoft YaHei UI" w:hint="eastAsia"/>
         </w:rPr>
         <w:t>通过多种渠道和激励措施鼓励消费者品尝和购买印度奶茶</w:t>
       </w:r>
@@ -613,82 +180,26 @@
           <w:ilvl w:val="0"/>
           <w:numId w:val="1"/>
         </w:numPr>
-        <w:bidi w:val="0"/>
-      </w:pPr>
-      <w:r>
-        <w:rPr>
-          <w:rStyle w:val="DefaultParagraphFont"/>
-          <w:rFonts w:ascii="SimSun" w:eastAsia="SimSun" w:hAnsi="SimSun" w:cs="SimSun"/>
-          <w:b w:val="0"/>
-          <w:bCs w:val="0"/>
-          <w:i w:val="0"/>
-          <w:iCs w:val="0"/>
-          <w:caps w:val="0"/>
-          <w:smallCaps w:val="0"/>
-          <w:strike w:val="0"/>
-          <w:dstrike w:val="0"/>
-          <w:outline w:val="0"/>
-          <w:shadow w:val="0"/>
-          <w:emboss w:val="0"/>
-          <w:imprint w:val="0"/>
-          <w:noProof w:val="0"/>
-          <w:vanish w:val="0"/>
-          <w:color w:val="auto"/>
-          <w:spacing w:val="0"/>
-          <w:w w:val="100"/>
-          <w:kern w:val="0"/>
-          <w:position w:val="0"/>
-          <w:sz w:val="22"/>
-          <w:szCs w:val="22"/>
-          <w:highlight w:val="none"/>
-          <w:u w:val="none" w:color="auto"/>
-          <w:bdr w:val="none" w:sz="0" w:space="0" w:color="auto"/>
-          <w:shd w:val="clear" w:color="auto" w:fill="auto"/>
-          <w:vertAlign w:val="baseline"/>
-          <w:rtl w:val="0"/>
-          <w:cs w:val="0"/>
-          <w:lang w:val="en-US" w:eastAsia="zh-CN" w:bidi="ar-SA"/>
+        <w:rPr>
+          <w:rFonts w:eastAsia="Microsoft YaHei UI"/>
+        </w:rPr>
+      </w:pPr>
+      <w:r>
+        <w:rPr>
+          <w:rFonts w:eastAsia="Microsoft YaHei UI" w:hint="eastAsia"/>
         </w:rPr>
         <w:t>通过参与和反馈，培养印度奶茶消费者忠诚度并提高留存率</w:t>
       </w:r>
     </w:p>
     <w:p>
       <w:pPr>
-        <w:bidi w:val="0"/>
-      </w:pPr>
-      <w:r>
-        <w:rPr>
-          <w:rStyle w:val="DefaultParagraphFont"/>
-          <w:rFonts w:ascii="SimSun" w:eastAsia="SimSun" w:hAnsi="SimSun" w:cs="SimSun"/>
-          <w:b w:val="0"/>
-          <w:bCs w:val="0"/>
-          <w:i w:val="0"/>
-          <w:iCs w:val="0"/>
-          <w:caps w:val="0"/>
-          <w:smallCaps w:val="0"/>
-          <w:strike w:val="0"/>
-          <w:dstrike w:val="0"/>
-          <w:outline w:val="0"/>
-          <w:shadow w:val="0"/>
-          <w:emboss w:val="0"/>
-          <w:imprint w:val="0"/>
-          <w:noProof w:val="0"/>
-          <w:vanish w:val="0"/>
-          <w:color w:val="auto"/>
-          <w:spacing w:val="0"/>
-          <w:w w:val="100"/>
-          <w:kern w:val="0"/>
-          <w:position w:val="0"/>
-          <w:sz w:val="22"/>
-          <w:szCs w:val="22"/>
-          <w:highlight w:val="none"/>
-          <w:u w:val="none" w:color="auto"/>
-          <w:bdr w:val="none" w:sz="0" w:space="0" w:color="auto"/>
-          <w:shd w:val="clear" w:color="auto" w:fill="auto"/>
-          <w:vertAlign w:val="baseline"/>
-          <w:rtl w:val="0"/>
-          <w:cs w:val="0"/>
-          <w:lang w:val="en-US" w:eastAsia="zh-CN" w:bidi="ar-SA"/>
+        <w:rPr>
+          <w:rFonts w:eastAsia="Microsoft YaHei UI"/>
+        </w:rPr>
+      </w:pPr>
+      <w:r>
+        <w:rPr>
+          <w:rFonts w:eastAsia="Microsoft YaHei UI" w:hint="eastAsia"/>
         </w:rPr>
         <w:t>拉丁美洲印度奶茶推广计划将采用多种方法组合，例如：</w:t>
       </w:r>
@@ -700,41 +211,13 @@
           <w:ilvl w:val="0"/>
           <w:numId w:val="2"/>
         </w:numPr>
-        <w:bidi w:val="0"/>
-      </w:pPr>
-      <w:r>
-        <w:rPr>
-          <w:rStyle w:val="DefaultParagraphFont"/>
-          <w:rFonts w:ascii="SimSun" w:eastAsia="SimSun" w:hAnsi="SimSun" w:cs="SimSun"/>
-          <w:b w:val="0"/>
-          <w:bCs w:val="0"/>
-          <w:i w:val="0"/>
-          <w:iCs w:val="0"/>
-          <w:caps w:val="0"/>
-          <w:smallCaps w:val="0"/>
-          <w:strike w:val="0"/>
-          <w:dstrike w:val="0"/>
-          <w:outline w:val="0"/>
-          <w:shadow w:val="0"/>
-          <w:emboss w:val="0"/>
-          <w:imprint w:val="0"/>
-          <w:noProof w:val="0"/>
-          <w:vanish w:val="0"/>
-          <w:color w:val="auto"/>
-          <w:spacing w:val="0"/>
-          <w:w w:val="100"/>
-          <w:kern w:val="0"/>
-          <w:position w:val="0"/>
-          <w:sz w:val="22"/>
-          <w:szCs w:val="22"/>
-          <w:highlight w:val="none"/>
-          <w:u w:val="none" w:color="auto"/>
-          <w:bdr w:val="none" w:sz="0" w:space="0" w:color="auto"/>
-          <w:shd w:val="clear" w:color="auto" w:fill="auto"/>
-          <w:vertAlign w:val="baseline"/>
-          <w:rtl w:val="0"/>
-          <w:cs w:val="0"/>
-          <w:lang w:val="en-US" w:eastAsia="zh-CN" w:bidi="ar-SA"/>
+        <w:rPr>
+          <w:rFonts w:eastAsia="Microsoft YaHei UI"/>
+        </w:rPr>
+      </w:pPr>
+      <w:r>
+        <w:rPr>
+          <w:rFonts w:eastAsia="Microsoft YaHei UI" w:hint="eastAsia"/>
         </w:rPr>
         <w:t>为印度奶茶创建一个朗朗上口、令人难忘的品牌名和徽标</w:t>
       </w:r>
@@ -746,41 +229,13 @@
           <w:ilvl w:val="0"/>
           <w:numId w:val="2"/>
         </w:numPr>
-        <w:bidi w:val="0"/>
-      </w:pPr>
-      <w:r>
-        <w:rPr>
-          <w:rStyle w:val="DefaultParagraphFont"/>
-          <w:rFonts w:ascii="SimSun" w:eastAsia="SimSun" w:hAnsi="SimSun" w:cs="SimSun"/>
-          <w:b w:val="0"/>
-          <w:bCs w:val="0"/>
-          <w:i w:val="0"/>
-          <w:iCs w:val="0"/>
-          <w:caps w:val="0"/>
-          <w:smallCaps w:val="0"/>
-          <w:strike w:val="0"/>
-          <w:dstrike w:val="0"/>
-          <w:outline w:val="0"/>
-          <w:shadow w:val="0"/>
-          <w:emboss w:val="0"/>
-          <w:imprint w:val="0"/>
-          <w:noProof w:val="0"/>
-          <w:vanish w:val="0"/>
-          <w:color w:val="auto"/>
-          <w:spacing w:val="0"/>
-          <w:w w:val="100"/>
-          <w:kern w:val="0"/>
-          <w:position w:val="0"/>
-          <w:sz w:val="22"/>
-          <w:szCs w:val="22"/>
-          <w:highlight w:val="none"/>
-          <w:u w:val="none" w:color="auto"/>
-          <w:bdr w:val="none" w:sz="0" w:space="0" w:color="auto"/>
-          <w:shd w:val="clear" w:color="auto" w:fill="auto"/>
-          <w:vertAlign w:val="baseline"/>
-          <w:rtl w:val="0"/>
-          <w:cs w:val="0"/>
-          <w:lang w:val="en-US" w:eastAsia="zh-CN" w:bidi="ar-SA"/>
+        <w:rPr>
+          <w:rFonts w:eastAsia="Microsoft YaHei UI"/>
+        </w:rPr>
+      </w:pPr>
+      <w:r>
+        <w:rPr>
+          <w:rFonts w:eastAsia="Microsoft YaHei UI" w:hint="eastAsia"/>
         </w:rPr>
         <w:t>为印度奶茶建立网站和社交媒体，展示其益处、特点和故事</w:t>
       </w:r>
@@ -792,41 +247,13 @@
           <w:ilvl w:val="0"/>
           <w:numId w:val="2"/>
         </w:numPr>
-        <w:bidi w:val="0"/>
-      </w:pPr>
-      <w:r>
-        <w:rPr>
-          <w:rStyle w:val="DefaultParagraphFont"/>
-          <w:rFonts w:ascii="SimSun" w:eastAsia="SimSun" w:hAnsi="SimSun" w:cs="SimSun"/>
-          <w:b w:val="0"/>
-          <w:bCs w:val="0"/>
-          <w:i w:val="0"/>
-          <w:iCs w:val="0"/>
-          <w:caps w:val="0"/>
-          <w:smallCaps w:val="0"/>
-          <w:strike w:val="0"/>
-          <w:dstrike w:val="0"/>
-          <w:outline w:val="0"/>
-          <w:shadow w:val="0"/>
-          <w:emboss w:val="0"/>
-          <w:imprint w:val="0"/>
-          <w:noProof w:val="0"/>
-          <w:vanish w:val="0"/>
-          <w:color w:val="auto"/>
-          <w:spacing w:val="0"/>
-          <w:w w:val="100"/>
-          <w:kern w:val="0"/>
-          <w:position w:val="0"/>
-          <w:sz w:val="22"/>
-          <w:szCs w:val="22"/>
-          <w:highlight w:val="none"/>
-          <w:u w:val="none" w:color="auto"/>
-          <w:bdr w:val="none" w:sz="0" w:space="0" w:color="auto"/>
-          <w:shd w:val="clear" w:color="auto" w:fill="auto"/>
-          <w:vertAlign w:val="baseline"/>
-          <w:rtl w:val="0"/>
-          <w:cs w:val="0"/>
-          <w:lang w:val="en-US" w:eastAsia="zh-CN" w:bidi="ar-SA"/>
+        <w:rPr>
+          <w:rFonts w:eastAsia="Microsoft YaHei UI"/>
+        </w:rPr>
+      </w:pPr>
+      <w:r>
+        <w:rPr>
+          <w:rFonts w:eastAsia="Microsoft YaHei UI" w:hint="eastAsia"/>
         </w:rPr>
         <w:t>开展数字营销活动，利用搜索引擎优化、搜索引擎营销、电子邮件营销和网红营销来触达和吸引潜在客户</w:t>
       </w:r>
@@ -838,41 +265,13 @@
           <w:ilvl w:val="0"/>
           <w:numId w:val="2"/>
         </w:numPr>
-        <w:bidi w:val="0"/>
-      </w:pPr>
-      <w:r>
-        <w:rPr>
-          <w:rStyle w:val="DefaultParagraphFont"/>
-          <w:rFonts w:ascii="SimSun" w:eastAsia="SimSun" w:hAnsi="SimSun" w:cs="SimSun"/>
-          <w:b w:val="0"/>
-          <w:bCs w:val="0"/>
-          <w:i w:val="0"/>
-          <w:iCs w:val="0"/>
-          <w:caps w:val="0"/>
-          <w:smallCaps w:val="0"/>
-          <w:strike w:val="0"/>
-          <w:dstrike w:val="0"/>
-          <w:outline w:val="0"/>
-          <w:shadow w:val="0"/>
-          <w:emboss w:val="0"/>
-          <w:imprint w:val="0"/>
-          <w:noProof w:val="0"/>
-          <w:vanish w:val="0"/>
-          <w:color w:val="auto"/>
-          <w:spacing w:val="0"/>
-          <w:w w:val="100"/>
-          <w:kern w:val="0"/>
-          <w:position w:val="0"/>
-          <w:sz w:val="22"/>
-          <w:szCs w:val="22"/>
-          <w:highlight w:val="none"/>
-          <w:u w:val="none" w:color="auto"/>
-          <w:bdr w:val="none" w:sz="0" w:space="0" w:color="auto"/>
-          <w:shd w:val="clear" w:color="auto" w:fill="auto"/>
-          <w:vertAlign w:val="baseline"/>
-          <w:rtl w:val="0"/>
-          <w:cs w:val="0"/>
-          <w:lang w:val="en-US" w:eastAsia="zh-CN" w:bidi="ar-SA"/>
+        <w:rPr>
+          <w:rFonts w:eastAsia="Microsoft YaHei UI"/>
+        </w:rPr>
+      </w:pPr>
+      <w:r>
+        <w:rPr>
+          <w:rFonts w:eastAsia="Microsoft YaHei UI" w:hint="eastAsia"/>
         </w:rPr>
         <w:t>在超市、咖啡馆和保健品店等战略要地免费分发印度奶茶样品和优惠券</w:t>
       </w:r>
@@ -884,41 +283,13 @@
           <w:ilvl w:val="0"/>
           <w:numId w:val="2"/>
         </w:numPr>
-        <w:bidi w:val="0"/>
-      </w:pPr>
-      <w:r>
-        <w:rPr>
-          <w:rStyle w:val="DefaultParagraphFont"/>
-          <w:rFonts w:ascii="SimSun" w:eastAsia="SimSun" w:hAnsi="SimSun" w:cs="SimSun"/>
-          <w:b w:val="0"/>
-          <w:bCs w:val="0"/>
-          <w:i w:val="0"/>
-          <w:iCs w:val="0"/>
-          <w:caps w:val="0"/>
-          <w:smallCaps w:val="0"/>
-          <w:strike w:val="0"/>
-          <w:dstrike w:val="0"/>
-          <w:outline w:val="0"/>
-          <w:shadow w:val="0"/>
-          <w:emboss w:val="0"/>
-          <w:imprint w:val="0"/>
-          <w:noProof w:val="0"/>
-          <w:vanish w:val="0"/>
-          <w:color w:val="auto"/>
-          <w:spacing w:val="0"/>
-          <w:w w:val="100"/>
-          <w:kern w:val="0"/>
-          <w:position w:val="0"/>
-          <w:sz w:val="22"/>
-          <w:szCs w:val="22"/>
-          <w:highlight w:val="none"/>
-          <w:u w:val="none" w:color="auto"/>
-          <w:bdr w:val="none" w:sz="0" w:space="0" w:color="auto"/>
-          <w:shd w:val="clear" w:color="auto" w:fill="auto"/>
-          <w:vertAlign w:val="baseline"/>
-          <w:rtl w:val="0"/>
-          <w:cs w:val="0"/>
-          <w:lang w:val="en-US" w:eastAsia="zh-CN" w:bidi="ar-SA"/>
+        <w:rPr>
+          <w:rFonts w:eastAsia="Microsoft YaHei UI"/>
+        </w:rPr>
+      </w:pPr>
+      <w:r>
+        <w:rPr>
+          <w:rFonts w:eastAsia="Microsoft YaHei UI" w:hint="eastAsia"/>
         </w:rPr>
         <w:t>组织活动和竞赛，邀请人们品尝并与亲朋好友分享印度奶茶</w:t>
       </w:r>
@@ -930,203 +301,92 @@
           <w:ilvl w:val="0"/>
           <w:numId w:val="2"/>
         </w:numPr>
-        <w:bidi w:val="0"/>
-      </w:pPr>
-      <w:r>
-        <w:rPr>
-          <w:rStyle w:val="DefaultParagraphFont"/>
-          <w:rFonts w:ascii="SimSun" w:eastAsia="SimSun" w:hAnsi="SimSun" w:cs="SimSun"/>
-          <w:b w:val="0"/>
-          <w:bCs w:val="0"/>
-          <w:i w:val="0"/>
-          <w:iCs w:val="0"/>
-          <w:caps w:val="0"/>
-          <w:smallCaps w:val="0"/>
-          <w:strike w:val="0"/>
-          <w:dstrike w:val="0"/>
-          <w:outline w:val="0"/>
-          <w:shadow w:val="0"/>
-          <w:emboss w:val="0"/>
-          <w:imprint w:val="0"/>
-          <w:noProof w:val="0"/>
-          <w:vanish w:val="0"/>
-          <w:color w:val="auto"/>
-          <w:spacing w:val="0"/>
-          <w:w w:val="100"/>
-          <w:kern w:val="0"/>
-          <w:position w:val="0"/>
-          <w:sz w:val="22"/>
-          <w:szCs w:val="22"/>
-          <w:highlight w:val="none"/>
-          <w:u w:val="none" w:color="auto"/>
-          <w:bdr w:val="none" w:sz="0" w:space="0" w:color="auto"/>
-          <w:shd w:val="clear" w:color="auto" w:fill="auto"/>
-          <w:vertAlign w:val="baseline"/>
-          <w:rtl w:val="0"/>
-          <w:cs w:val="0"/>
-          <w:lang w:val="en-US" w:eastAsia="zh-CN" w:bidi="ar-SA"/>
+        <w:rPr>
+          <w:rFonts w:eastAsia="Microsoft YaHei UI"/>
+        </w:rPr>
+      </w:pPr>
+      <w:r>
+        <w:rPr>
+          <w:rFonts w:eastAsia="Microsoft YaHei UI" w:hint="eastAsia"/>
         </w:rPr>
         <w:t>与具有相同价值观和愿景的当地企业和组织建立合作伙伴关系</w:t>
       </w:r>
     </w:p>
     <w:p>
       <w:pPr>
-        <w:bidi w:val="0"/>
-      </w:pPr>
-      <w:r>
-        <w:rPr>
-          <w:rStyle w:val="DefaultParagraphFont"/>
-          <w:rFonts w:ascii="SimSun" w:eastAsia="SimSun" w:hAnsi="SimSun" w:cs="SimSun"/>
-          <w:b w:val="0"/>
-          <w:bCs w:val="0"/>
-          <w:i w:val="0"/>
-          <w:iCs w:val="0"/>
-          <w:caps w:val="0"/>
-          <w:smallCaps w:val="0"/>
-          <w:strike w:val="0"/>
-          <w:dstrike w:val="0"/>
-          <w:outline w:val="0"/>
-          <w:shadow w:val="0"/>
-          <w:emboss w:val="0"/>
-          <w:imprint w:val="0"/>
-          <w:noProof w:val="0"/>
-          <w:vanish w:val="0"/>
-          <w:color w:val="auto"/>
-          <w:spacing w:val="0"/>
-          <w:w w:val="100"/>
-          <w:kern w:val="0"/>
-          <w:position w:val="0"/>
-          <w:sz w:val="22"/>
-          <w:szCs w:val="22"/>
-          <w:highlight w:val="none"/>
-          <w:u w:val="none" w:color="auto"/>
-          <w:bdr w:val="none" w:sz="0" w:space="0" w:color="auto"/>
-          <w:shd w:val="clear" w:color="auto" w:fill="auto"/>
-          <w:vertAlign w:val="baseline"/>
-          <w:rtl w:val="0"/>
-          <w:cs w:val="0"/>
-          <w:lang w:val="en-US" w:eastAsia="zh-CN" w:bidi="ar-SA"/>
-        </w:rPr>
-        <w:t>拉丁美洲印度奶茶推广计划的实施期为 12 个月，预算为 10 万美元。</w:t>
-      </w:r>
-      <w:r>
-        <w:rPr>
-          <w:rStyle w:val="DefaultParagraphFont"/>
-          <w:rFonts w:ascii="SimSun" w:eastAsia="SimSun" w:hAnsi="SimSun" w:cs="SimSun"/>
-          <w:b w:val="0"/>
-          <w:bCs w:val="0"/>
-          <w:i w:val="0"/>
-          <w:iCs w:val="0"/>
-          <w:caps w:val="0"/>
-          <w:smallCaps w:val="0"/>
-          <w:strike w:val="0"/>
-          <w:dstrike w:val="0"/>
-          <w:outline w:val="0"/>
-          <w:shadow w:val="0"/>
-          <w:emboss w:val="0"/>
-          <w:imprint w:val="0"/>
-          <w:noProof w:val="0"/>
-          <w:vanish w:val="0"/>
-          <w:color w:val="auto"/>
-          <w:spacing w:val="0"/>
-          <w:w w:val="100"/>
-          <w:kern w:val="0"/>
-          <w:position w:val="0"/>
-          <w:sz w:val="22"/>
-          <w:szCs w:val="22"/>
-          <w:highlight w:val="none"/>
-          <w:u w:val="none" w:color="auto"/>
-          <w:bdr w:val="none" w:sz="0" w:space="0" w:color="auto"/>
-          <w:shd w:val="clear" w:color="auto" w:fill="auto"/>
-          <w:vertAlign w:val="baseline"/>
-          <w:rtl w:val="0"/>
-          <w:cs w:val="0"/>
-          <w:lang w:val="en-US" w:eastAsia="zh-CN" w:bidi="ar-SA"/>
-        </w:rPr>
-        <w:t>该计划将通过关键绩效指标进行监测和评估，例如网站流量、社交媒体参与度、电子邮件打开率、转化率、销售量、客户满意度和留存率。</w:t>
+        <w:rPr>
+          <w:rFonts w:eastAsia="Microsoft YaHei UI"/>
+        </w:rPr>
+      </w:pPr>
+      <w:r>
+        <w:rPr>
+          <w:rFonts w:eastAsia="Microsoft YaHei UI" w:hint="eastAsia"/>
+        </w:rPr>
+        <w:lastRenderedPageBreak/>
+        <w:t>拉丁美洲印度奶茶推广计划的实施期为</w:t>
+      </w:r>
+      <w:r>
+        <w:rPr>
+          <w:rFonts w:eastAsia="Microsoft YaHei UI" w:hint="eastAsia"/>
+        </w:rPr>
+        <w:t xml:space="preserve"> 12 </w:t>
+      </w:r>
+      <w:r>
+        <w:rPr>
+          <w:rFonts w:eastAsia="Microsoft YaHei UI" w:hint="eastAsia"/>
+        </w:rPr>
+        <w:t>个月，预算为</w:t>
+      </w:r>
+      <w:r>
+        <w:rPr>
+          <w:rFonts w:eastAsia="Microsoft YaHei UI" w:hint="eastAsia"/>
+        </w:rPr>
+        <w:t xml:space="preserve"> 10 </w:t>
+      </w:r>
+      <w:r>
+        <w:rPr>
+          <w:rFonts w:eastAsia="Microsoft YaHei UI" w:hint="eastAsia"/>
+        </w:rPr>
+        <w:t>万美元。该计划将通过关键绩效指标进行监测和评估，例如网站流量、社交媒体参与度、电子邮件打开率、转化率、销售量、客户满意度和留存率。</w:t>
       </w:r>
     </w:p>
     <w:p>
       <w:pPr>
         <w:pStyle w:val="Heading1"/>
-        <w:bidi w:val="0"/>
-      </w:pPr>
-      <w:r>
-        <w:rPr>
-          <w:rStyle w:val="DefaultParagraphFont"/>
-          <w:rFonts w:ascii="SimSun" w:eastAsia="SimSun" w:hAnsi="SimSun" w:cs="SimSun"/>
-          <w:b w:val="0"/>
-          <w:bCs w:val="0"/>
-          <w:i w:val="0"/>
-          <w:iCs w:val="0"/>
-          <w:caps w:val="0"/>
-          <w:smallCaps w:val="0"/>
-          <w:strike w:val="0"/>
-          <w:dstrike w:val="0"/>
-          <w:outline w:val="0"/>
-          <w:shadow w:val="0"/>
-          <w:emboss w:val="0"/>
-          <w:imprint w:val="0"/>
-          <w:noProof w:val="0"/>
-          <w:vanish w:val="0"/>
-          <w:color w:val="0F4761"/>
-          <w:spacing w:val="0"/>
-          <w:w w:val="100"/>
-          <w:kern w:val="0"/>
-          <w:position w:val="0"/>
-          <w:sz w:val="40"/>
-          <w:szCs w:val="40"/>
-          <w:highlight w:val="none"/>
-          <w:u w:val="none" w:color="auto"/>
-          <w:bdr w:val="none" w:sz="0" w:space="0" w:color="auto"/>
-          <w:shd w:val="clear" w:color="auto" w:fill="auto"/>
-          <w:vertAlign w:val="baseline"/>
-          <w:rtl w:val="0"/>
-          <w:cs w:val="0"/>
-          <w:lang w:val="en-US" w:eastAsia="zh-CN" w:bidi="ar-SA"/>
+        <w:rPr>
+          <w:rFonts w:eastAsia="Microsoft YaHei UI"/>
+        </w:rPr>
+      </w:pPr>
+      <w:r>
+        <w:rPr>
+          <w:rFonts w:eastAsia="Microsoft YaHei UI" w:hint="eastAsia"/>
         </w:rPr>
         <w:t>印度奶茶可能的宣传语</w:t>
       </w:r>
     </w:p>
     <w:p>
       <w:pPr>
-        <w:bidi w:val="0"/>
-      </w:pPr>
-      <w:r>
-        <w:rPr>
-          <w:rStyle w:val="DefaultParagraphFont"/>
-          <w:rFonts w:ascii="SimSun" w:eastAsia="SimSun" w:hAnsi="SimSun" w:cs="SimSun"/>
-          <w:b w:val="0"/>
-          <w:bCs w:val="0"/>
-          <w:i w:val="0"/>
-          <w:iCs w:val="0"/>
-          <w:caps w:val="0"/>
-          <w:smallCaps w:val="0"/>
-          <w:strike w:val="0"/>
-          <w:dstrike w:val="0"/>
-          <w:outline w:val="0"/>
-          <w:shadow w:val="0"/>
-          <w:emboss w:val="0"/>
-          <w:imprint w:val="0"/>
-          <w:noProof w:val="0"/>
-          <w:vanish w:val="0"/>
-          <w:color w:val="auto"/>
-          <w:spacing w:val="0"/>
-          <w:w w:val="100"/>
-          <w:kern w:val="0"/>
-          <w:position w:val="0"/>
-          <w:sz w:val="22"/>
-          <w:szCs w:val="22"/>
-          <w:highlight w:val="none"/>
-          <w:u w:val="none" w:color="auto"/>
-          <w:bdr w:val="none" w:sz="0" w:space="0" w:color="auto"/>
-          <w:shd w:val="clear" w:color="auto" w:fill="auto"/>
-          <w:vertAlign w:val="baseline"/>
-          <w:rtl w:val="0"/>
-          <w:cs w:val="0"/>
-          <w:lang w:val="en-US" w:eastAsia="zh-CN" w:bidi="ar-SA"/>
-        </w:rPr>
-        <w:t>以下是可用于在拉丁美洲推广印度奶茶的 10 个可能的宣传语：</w:t>
+        <w:rPr>
+          <w:rFonts w:eastAsia="Microsoft YaHei UI"/>
+        </w:rPr>
+      </w:pPr>
+      <w:r>
+        <w:rPr>
+          <w:rFonts w:eastAsia="Microsoft YaHei UI" w:hint="eastAsia"/>
+        </w:rPr>
+        <w:t>以下是可用于在拉丁美洲推广印度奶茶的</w:t>
+      </w:r>
+      <w:r>
+        <w:rPr>
+          <w:rFonts w:eastAsia="Microsoft YaHei UI" w:hint="eastAsia"/>
+        </w:rPr>
+        <w:t xml:space="preserve"> 10 </w:t>
+      </w:r>
+      <w:r>
+        <w:rPr>
+          <w:rFonts w:eastAsia="Microsoft YaHei UI" w:hint="eastAsia"/>
+        </w:rPr>
+        <w:t>个可能的宣传语：</w:t>
       </w:r>
     </w:p>
     <w:p>
@@ -1136,43 +396,15 @@
           <w:ilvl w:val="0"/>
           <w:numId w:val="3"/>
         </w:numPr>
-        <w:bidi w:val="0"/>
-      </w:pPr>
-      <w:r>
-        <w:rPr>
-          <w:rStyle w:val="DefaultParagraphFont"/>
-          <w:rFonts w:ascii="SimSun" w:eastAsia="SimSun" w:hAnsi="SimSun" w:cs="SimSun"/>
-          <w:b w:val="0"/>
-          <w:bCs w:val="0"/>
-          <w:i w:val="0"/>
-          <w:iCs w:val="0"/>
-          <w:caps w:val="0"/>
-          <w:smallCaps w:val="0"/>
-          <w:strike w:val="0"/>
-          <w:dstrike w:val="0"/>
-          <w:outline w:val="0"/>
-          <w:shadow w:val="0"/>
-          <w:emboss w:val="0"/>
-          <w:imprint w:val="0"/>
-          <w:noProof w:val="0"/>
-          <w:vanish w:val="0"/>
-          <w:color w:val="auto"/>
-          <w:spacing w:val="0"/>
-          <w:w w:val="100"/>
-          <w:kern w:val="0"/>
-          <w:position w:val="0"/>
-          <w:sz w:val="22"/>
-          <w:szCs w:val="22"/>
-          <w:highlight w:val="none"/>
-          <w:u w:val="none" w:color="auto"/>
-          <w:bdr w:val="none" w:sz="0" w:space="0" w:color="auto"/>
-          <w:shd w:val="clear" w:color="auto" w:fill="auto"/>
-          <w:vertAlign w:val="baseline"/>
-          <w:rtl w:val="0"/>
-          <w:cs w:val="0"/>
-          <w:lang w:val="en-US" w:eastAsia="zh-CN" w:bidi="ar-SA"/>
-        </w:rPr>
-        <w:t>印度奶茶：生活的香料</w:t>
+        <w:rPr>
+          <w:rFonts w:eastAsia="Microsoft YaHei UI"/>
+        </w:rPr>
+      </w:pPr>
+      <w:r>
+        <w:rPr>
+          <w:rFonts w:eastAsia="Microsoft YaHei UI" w:hint="eastAsia"/>
+        </w:rPr>
+        <w:t>印度奶茶：生活的调味品</w:t>
       </w:r>
     </w:p>
     <w:p>
@@ -1182,43 +414,15 @@
           <w:ilvl w:val="0"/>
           <w:numId w:val="3"/>
         </w:numPr>
-        <w:bidi w:val="0"/>
-      </w:pPr>
-      <w:r>
-        <w:rPr>
-          <w:rStyle w:val="DefaultParagraphFont"/>
-          <w:rFonts w:ascii="SimSun" w:eastAsia="SimSun" w:hAnsi="SimSun" w:cs="SimSun"/>
-          <w:b w:val="0"/>
-          <w:bCs w:val="0"/>
-          <w:i w:val="0"/>
-          <w:iCs w:val="0"/>
-          <w:caps w:val="0"/>
-          <w:smallCaps w:val="0"/>
-          <w:strike w:val="0"/>
-          <w:dstrike w:val="0"/>
-          <w:outline w:val="0"/>
-          <w:shadow w:val="0"/>
-          <w:emboss w:val="0"/>
-          <w:imprint w:val="0"/>
-          <w:noProof w:val="0"/>
-          <w:vanish w:val="0"/>
-          <w:color w:val="auto"/>
-          <w:spacing w:val="0"/>
-          <w:w w:val="100"/>
-          <w:kern w:val="0"/>
-          <w:position w:val="0"/>
-          <w:sz w:val="22"/>
-          <w:szCs w:val="22"/>
-          <w:highlight w:val="none"/>
-          <w:u w:val="none" w:color="auto"/>
-          <w:bdr w:val="none" w:sz="0" w:space="0" w:color="auto"/>
-          <w:shd w:val="clear" w:color="auto" w:fill="auto"/>
-          <w:vertAlign w:val="baseline"/>
-          <w:rtl w:val="0"/>
-          <w:cs w:val="0"/>
-          <w:lang w:val="en-US" w:eastAsia="zh-CN" w:bidi="ar-SA"/>
-        </w:rPr>
-        <w:t>印度奶茶：杯子里的味道世界</w:t>
+        <w:rPr>
+          <w:rFonts w:eastAsia="Microsoft YaHei UI"/>
+        </w:rPr>
+      </w:pPr>
+      <w:r>
+        <w:rPr>
+          <w:rFonts w:eastAsia="Microsoft YaHei UI" w:hint="eastAsia"/>
+        </w:rPr>
+        <w:t>印度奶茶：杯中的风味世界</w:t>
       </w:r>
     </w:p>
     <w:p>
@@ -1228,43 +432,15 @@
           <w:ilvl w:val="0"/>
           <w:numId w:val="3"/>
         </w:numPr>
-        <w:bidi w:val="0"/>
-      </w:pPr>
-      <w:r>
-        <w:rPr>
-          <w:rStyle w:val="DefaultParagraphFont"/>
-          <w:rFonts w:ascii="SimSun" w:eastAsia="SimSun" w:hAnsi="SimSun" w:cs="SimSun"/>
-          <w:b w:val="0"/>
-          <w:bCs w:val="0"/>
-          <w:i w:val="0"/>
-          <w:iCs w:val="0"/>
-          <w:caps w:val="0"/>
-          <w:smallCaps w:val="0"/>
-          <w:strike w:val="0"/>
-          <w:dstrike w:val="0"/>
-          <w:outline w:val="0"/>
-          <w:shadow w:val="0"/>
-          <w:emboss w:val="0"/>
-          <w:imprint w:val="0"/>
-          <w:noProof w:val="0"/>
-          <w:vanish w:val="0"/>
-          <w:color w:val="auto"/>
-          <w:spacing w:val="0"/>
-          <w:w w:val="100"/>
-          <w:kern w:val="0"/>
-          <w:position w:val="0"/>
-          <w:sz w:val="22"/>
-          <w:szCs w:val="22"/>
-          <w:highlight w:val="none"/>
-          <w:u w:val="none" w:color="auto"/>
-          <w:bdr w:val="none" w:sz="0" w:space="0" w:color="auto"/>
-          <w:shd w:val="clear" w:color="auto" w:fill="auto"/>
-          <w:vertAlign w:val="baseline"/>
-          <w:rtl w:val="0"/>
-          <w:cs w:val="0"/>
-          <w:lang w:val="en-US" w:eastAsia="zh-CN" w:bidi="ar-SA"/>
-        </w:rPr>
-        <w:t>印度奶茶：感受印度的魔力</w:t>
+        <w:rPr>
+          <w:rFonts w:eastAsia="Microsoft YaHei UI"/>
+        </w:rPr>
+      </w:pPr>
+      <w:r>
+        <w:rPr>
+          <w:rFonts w:eastAsia="Microsoft YaHei UI" w:hint="eastAsia"/>
+        </w:rPr>
+        <w:t>印度奶茶：探索魔力印度</w:t>
       </w:r>
     </w:p>
     <w:p>
@@ -1274,43 +450,15 @@
           <w:ilvl w:val="0"/>
           <w:numId w:val="3"/>
         </w:numPr>
-        <w:bidi w:val="0"/>
-      </w:pPr>
-      <w:r>
-        <w:rPr>
-          <w:rStyle w:val="DefaultParagraphFont"/>
-          <w:rFonts w:ascii="SimSun" w:eastAsia="SimSun" w:hAnsi="SimSun" w:cs="SimSun"/>
-          <w:b w:val="0"/>
-          <w:bCs w:val="0"/>
-          <w:i w:val="0"/>
-          <w:iCs w:val="0"/>
-          <w:caps w:val="0"/>
-          <w:smallCaps w:val="0"/>
-          <w:strike w:val="0"/>
-          <w:dstrike w:val="0"/>
-          <w:outline w:val="0"/>
-          <w:shadow w:val="0"/>
-          <w:emboss w:val="0"/>
-          <w:imprint w:val="0"/>
-          <w:noProof w:val="0"/>
-          <w:vanish w:val="0"/>
-          <w:color w:val="auto"/>
-          <w:spacing w:val="0"/>
-          <w:w w:val="100"/>
-          <w:kern w:val="0"/>
-          <w:position w:val="0"/>
-          <w:sz w:val="22"/>
-          <w:szCs w:val="22"/>
-          <w:highlight w:val="none"/>
-          <w:u w:val="none" w:color="auto"/>
-          <w:bdr w:val="none" w:sz="0" w:space="0" w:color="auto"/>
-          <w:shd w:val="clear" w:color="auto" w:fill="auto"/>
-          <w:vertAlign w:val="baseline"/>
-          <w:rtl w:val="0"/>
-          <w:cs w:val="0"/>
-          <w:lang w:val="en-US" w:eastAsia="zh-CN" w:bidi="ar-SA"/>
-        </w:rPr>
-        <w:t>印度奶茶：健康与快乐的完美融合</w:t>
+        <w:rPr>
+          <w:rFonts w:eastAsia="Microsoft YaHei UI"/>
+        </w:rPr>
+      </w:pPr>
+      <w:r>
+        <w:rPr>
+          <w:rFonts w:eastAsia="Microsoft YaHei UI" w:hint="eastAsia"/>
+        </w:rPr>
+        <w:t>印度奶茶：健康与愉悦的完美融合</w:t>
       </w:r>
     </w:p>
     <w:p>
@@ -1320,41 +468,13 @@
           <w:ilvl w:val="0"/>
           <w:numId w:val="3"/>
         </w:numPr>
-        <w:bidi w:val="0"/>
-      </w:pPr>
-      <w:r>
-        <w:rPr>
-          <w:rStyle w:val="DefaultParagraphFont"/>
-          <w:rFonts w:ascii="SimSun" w:eastAsia="SimSun" w:hAnsi="SimSun" w:cs="SimSun"/>
-          <w:b w:val="0"/>
-          <w:bCs w:val="0"/>
-          <w:i w:val="0"/>
-          <w:iCs w:val="0"/>
-          <w:caps w:val="0"/>
-          <w:smallCaps w:val="0"/>
-          <w:strike w:val="0"/>
-          <w:dstrike w:val="0"/>
-          <w:outline w:val="0"/>
-          <w:shadow w:val="0"/>
-          <w:emboss w:val="0"/>
-          <w:imprint w:val="0"/>
-          <w:noProof w:val="0"/>
-          <w:vanish w:val="0"/>
-          <w:color w:val="auto"/>
-          <w:spacing w:val="0"/>
-          <w:w w:val="100"/>
-          <w:kern w:val="0"/>
-          <w:position w:val="0"/>
-          <w:sz w:val="22"/>
-          <w:szCs w:val="22"/>
-          <w:highlight w:val="none"/>
-          <w:u w:val="none" w:color="auto"/>
-          <w:bdr w:val="none" w:sz="0" w:space="0" w:color="auto"/>
-          <w:shd w:val="clear" w:color="auto" w:fill="auto"/>
-          <w:vertAlign w:val="baseline"/>
-          <w:rtl w:val="0"/>
-          <w:cs w:val="0"/>
-          <w:lang w:val="en-US" w:eastAsia="zh-CN" w:bidi="ar-SA"/>
+        <w:rPr>
+          <w:rFonts w:eastAsia="Microsoft YaHei UI"/>
+        </w:rPr>
+      </w:pPr>
+      <w:r>
+        <w:rPr>
+          <w:rFonts w:eastAsia="Microsoft YaHei UI" w:hint="eastAsia"/>
         </w:rPr>
         <w:t>印度奶茶：不仅仅是茶，更是一种生活方式</w:t>
       </w:r>
@@ -1366,43 +486,15 @@
           <w:ilvl w:val="0"/>
           <w:numId w:val="3"/>
         </w:numPr>
-        <w:bidi w:val="0"/>
-      </w:pPr>
-      <w:r>
-        <w:rPr>
-          <w:rStyle w:val="DefaultParagraphFont"/>
-          <w:rFonts w:ascii="SimSun" w:eastAsia="SimSun" w:hAnsi="SimSun" w:cs="SimSun"/>
-          <w:b w:val="0"/>
-          <w:bCs w:val="0"/>
-          <w:i w:val="0"/>
-          <w:iCs w:val="0"/>
-          <w:caps w:val="0"/>
-          <w:smallCaps w:val="0"/>
-          <w:strike w:val="0"/>
-          <w:dstrike w:val="0"/>
-          <w:outline w:val="0"/>
-          <w:shadow w:val="0"/>
-          <w:emboss w:val="0"/>
-          <w:imprint w:val="0"/>
-          <w:noProof w:val="0"/>
-          <w:vanish w:val="0"/>
-          <w:color w:val="auto"/>
-          <w:spacing w:val="0"/>
-          <w:w w:val="100"/>
-          <w:kern w:val="0"/>
-          <w:position w:val="0"/>
-          <w:sz w:val="22"/>
-          <w:szCs w:val="22"/>
-          <w:highlight w:val="none"/>
-          <w:u w:val="none" w:color="auto"/>
-          <w:bdr w:val="none" w:sz="0" w:space="0" w:color="auto"/>
-          <w:shd w:val="clear" w:color="auto" w:fill="auto"/>
-          <w:vertAlign w:val="baseline"/>
-          <w:rtl w:val="0"/>
-          <w:cs w:val="0"/>
-          <w:lang w:val="en-US" w:eastAsia="zh-CN" w:bidi="ar-SA"/>
-        </w:rPr>
-        <w:t>印度奶茶：适合所有季节的饮品，品尝无需原因</w:t>
+        <w:rPr>
+          <w:rFonts w:eastAsia="Microsoft YaHei UI"/>
+        </w:rPr>
+      </w:pPr>
+      <w:r>
+        <w:rPr>
+          <w:rFonts w:eastAsia="Microsoft YaHei UI" w:hint="eastAsia"/>
+        </w:rPr>
+        <w:t>印度奶茶：四季皆宜的饮品</w:t>
       </w:r>
     </w:p>
     <w:p>
@@ -1412,43 +504,15 @@
           <w:ilvl w:val="0"/>
           <w:numId w:val="3"/>
         </w:numPr>
-        <w:bidi w:val="0"/>
-      </w:pPr>
-      <w:r>
-        <w:rPr>
-          <w:rStyle w:val="DefaultParagraphFont"/>
-          <w:rFonts w:ascii="SimSun" w:eastAsia="SimSun" w:hAnsi="SimSun" w:cs="SimSun"/>
-          <w:b w:val="0"/>
-          <w:bCs w:val="0"/>
-          <w:i w:val="0"/>
-          <w:iCs w:val="0"/>
-          <w:caps w:val="0"/>
-          <w:smallCaps w:val="0"/>
-          <w:strike w:val="0"/>
-          <w:dstrike w:val="0"/>
-          <w:outline w:val="0"/>
-          <w:shadow w:val="0"/>
-          <w:emboss w:val="0"/>
-          <w:imprint w:val="0"/>
-          <w:noProof w:val="0"/>
-          <w:vanish w:val="0"/>
-          <w:color w:val="auto"/>
-          <w:spacing w:val="0"/>
-          <w:w w:val="100"/>
-          <w:kern w:val="0"/>
-          <w:position w:val="0"/>
-          <w:sz w:val="22"/>
-          <w:szCs w:val="22"/>
-          <w:highlight w:val="none"/>
-          <w:u w:val="none" w:color="auto"/>
-          <w:bdr w:val="none" w:sz="0" w:space="0" w:color="auto"/>
-          <w:shd w:val="clear" w:color="auto" w:fill="auto"/>
-          <w:vertAlign w:val="baseline"/>
-          <w:rtl w:val="0"/>
-          <w:cs w:val="0"/>
-          <w:lang w:val="en-US" w:eastAsia="zh-CN" w:bidi="ar-SA"/>
-        </w:rPr>
-        <w:t>印度奶茶：感官的终极放纵</w:t>
+        <w:rPr>
+          <w:rFonts w:eastAsia="Microsoft YaHei UI"/>
+        </w:rPr>
+      </w:pPr>
+      <w:r>
+        <w:rPr>
+          <w:rFonts w:eastAsia="Microsoft YaHei UI" w:hint="eastAsia"/>
+        </w:rPr>
+        <w:t>印度奶茶：感官的极致享受</w:t>
       </w:r>
     </w:p>
     <w:p>
@@ -1458,43 +522,15 @@
           <w:ilvl w:val="0"/>
           <w:numId w:val="3"/>
         </w:numPr>
-        <w:bidi w:val="0"/>
-      </w:pPr>
-      <w:r>
-        <w:rPr>
-          <w:rStyle w:val="DefaultParagraphFont"/>
-          <w:rFonts w:ascii="SimSun" w:eastAsia="SimSun" w:hAnsi="SimSun" w:cs="SimSun"/>
-          <w:b w:val="0"/>
-          <w:bCs w:val="0"/>
-          <w:i w:val="0"/>
-          <w:iCs w:val="0"/>
-          <w:caps w:val="0"/>
-          <w:smallCaps w:val="0"/>
-          <w:strike w:val="0"/>
-          <w:dstrike w:val="0"/>
-          <w:outline w:val="0"/>
-          <w:shadow w:val="0"/>
-          <w:emboss w:val="0"/>
-          <w:imprint w:val="0"/>
-          <w:noProof w:val="0"/>
-          <w:vanish w:val="0"/>
-          <w:color w:val="auto"/>
-          <w:spacing w:val="0"/>
-          <w:w w:val="100"/>
-          <w:kern w:val="0"/>
-          <w:position w:val="0"/>
-          <w:sz w:val="22"/>
-          <w:szCs w:val="22"/>
-          <w:highlight w:val="none"/>
-          <w:u w:val="none" w:color="auto"/>
-          <w:bdr w:val="none" w:sz="0" w:space="0" w:color="auto"/>
-          <w:shd w:val="clear" w:color="auto" w:fill="auto"/>
-          <w:vertAlign w:val="baseline"/>
-          <w:rtl w:val="0"/>
-          <w:cs w:val="0"/>
-          <w:lang w:val="en-US" w:eastAsia="zh-CN" w:bidi="ar-SA"/>
-        </w:rPr>
-        <w:t>印度奶茶：感受日常流露的甜蜜</w:t>
+        <w:rPr>
+          <w:rFonts w:eastAsia="Microsoft YaHei UI"/>
+        </w:rPr>
+      </w:pPr>
+      <w:r>
+        <w:rPr>
+          <w:rFonts w:eastAsia="Microsoft YaHei UI" w:hint="eastAsia"/>
+        </w:rPr>
+        <w:t>印度奶茶：远离日常生活的甜蜜之选</w:t>
       </w:r>
     </w:p>
     <w:p>
@@ -1504,41 +540,13 @@
           <w:ilvl w:val="0"/>
           <w:numId w:val="3"/>
         </w:numPr>
-        <w:bidi w:val="0"/>
-      </w:pPr>
-      <w:r>
-        <w:rPr>
-          <w:rStyle w:val="DefaultParagraphFont"/>
-          <w:rFonts w:ascii="SimSun" w:eastAsia="SimSun" w:hAnsi="SimSun" w:cs="SimSun"/>
-          <w:b w:val="0"/>
-          <w:bCs w:val="0"/>
-          <w:i w:val="0"/>
-          <w:iCs w:val="0"/>
-          <w:caps w:val="0"/>
-          <w:smallCaps w:val="0"/>
-          <w:strike w:val="0"/>
-          <w:dstrike w:val="0"/>
-          <w:outline w:val="0"/>
-          <w:shadow w:val="0"/>
-          <w:emboss w:val="0"/>
-          <w:imprint w:val="0"/>
-          <w:noProof w:val="0"/>
-          <w:vanish w:val="0"/>
-          <w:color w:val="auto"/>
-          <w:spacing w:val="0"/>
-          <w:w w:val="100"/>
-          <w:kern w:val="0"/>
-          <w:position w:val="0"/>
-          <w:sz w:val="22"/>
-          <w:szCs w:val="22"/>
-          <w:highlight w:val="none"/>
-          <w:u w:val="none" w:color="auto"/>
-          <w:bdr w:val="none" w:sz="0" w:space="0" w:color="auto"/>
-          <w:shd w:val="clear" w:color="auto" w:fill="auto"/>
-          <w:vertAlign w:val="baseline"/>
-          <w:rtl w:val="0"/>
-          <w:cs w:val="0"/>
-          <w:lang w:val="en-US" w:eastAsia="zh-CN" w:bidi="ar-SA"/>
+        <w:rPr>
+          <w:rFonts w:eastAsia="Microsoft YaHei UI"/>
+        </w:rPr>
+      </w:pPr>
+      <w:r>
+        <w:rPr>
+          <w:rFonts w:eastAsia="Microsoft YaHei UI" w:hint="eastAsia"/>
         </w:rPr>
         <w:t>印度奶茶：分享温暖，分享爱</w:t>
       </w:r>
@@ -1550,46 +558,24 @@
           <w:ilvl w:val="0"/>
           <w:numId w:val="3"/>
         </w:numPr>
-        <w:bidi w:val="0"/>
-      </w:pPr>
-      <w:r>
-        <w:rPr>
-          <w:rStyle w:val="DefaultParagraphFont"/>
-          <w:rFonts w:ascii="SimSun" w:eastAsia="SimSun" w:hAnsi="SimSun" w:cs="SimSun"/>
-          <w:b w:val="0"/>
-          <w:bCs w:val="0"/>
-          <w:i w:val="0"/>
-          <w:iCs w:val="0"/>
-          <w:caps w:val="0"/>
-          <w:smallCaps w:val="0"/>
-          <w:strike w:val="0"/>
-          <w:dstrike w:val="0"/>
-          <w:outline w:val="0"/>
-          <w:shadow w:val="0"/>
-          <w:emboss w:val="0"/>
-          <w:imprint w:val="0"/>
-          <w:noProof w:val="0"/>
-          <w:vanish w:val="0"/>
-          <w:color w:val="auto"/>
-          <w:spacing w:val="0"/>
-          <w:w w:val="100"/>
-          <w:kern w:val="0"/>
-          <w:position w:val="0"/>
-          <w:sz w:val="22"/>
-          <w:szCs w:val="22"/>
-          <w:highlight w:val="none"/>
-          <w:u w:val="none" w:color="auto"/>
-          <w:bdr w:val="none" w:sz="0" w:space="0" w:color="auto"/>
-          <w:shd w:val="clear" w:color="auto" w:fill="auto"/>
-          <w:vertAlign w:val="baseline"/>
-          <w:rtl w:val="0"/>
-          <w:cs w:val="0"/>
-          <w:lang w:val="en-US" w:eastAsia="zh-CN" w:bidi="ar-SA"/>
-        </w:rPr>
-        <w:t>印度奶茶：款待自己一些特别的东西</w:t>
-      </w:r>
-    </w:p>
-    <w:p/>
+        <w:rPr>
+          <w:rFonts w:eastAsia="Microsoft YaHei UI"/>
+        </w:rPr>
+      </w:pPr>
+      <w:r>
+        <w:rPr>
+          <w:rFonts w:eastAsia="Microsoft YaHei UI" w:hint="eastAsia"/>
+        </w:rPr>
+        <w:t>印度奶茶：用特别的方式犒赏自己</w:t>
+      </w:r>
+    </w:p>
+    <w:p>
+      <w:pPr>
+        <w:rPr>
+          <w:rFonts w:eastAsia="Microsoft YaHei UI"/>
+        </w:rPr>
+      </w:pPr>
+    </w:p>
     <w:sectPr>
       <w:pgSz w:w="12240" w:h="15840"/>
       <w:pgMar w:top="1440" w:right="1440" w:bottom="1440" w:left="1440" w:header="720" w:footer="720" w:gutter="0"/>
@@ -1601,12 +587,12 @@
 </file>
 
 <file path=word/numbering.xml><?xml version="1.0" encoding="utf-8"?>
-<w:numbering xmlns:wpc="http://schemas.microsoft.com/office/word/2010/wordprocessingCanvas" xmlns:cx="http://schemas.microsoft.com/office/drawing/2014/chartex" xmlns:cx1="http://schemas.microsoft.com/office/drawing/2015/9/8/chartex" xmlns:cx2="http://schemas.microsoft.com/office/drawing/2015/10/21/chartex" xmlns:cx3="http://schemas.microsoft.com/office/drawing/2016/5/9/chartex" xmlns:cx4="http://schemas.microsoft.com/office/drawing/2016/5/10/chartex" xmlns:cx5="http://schemas.microsoft.com/office/drawing/2016/5/11/chartex" xmlns:mc="http://schemas.openxmlformats.org/markup-compatibility/2006" xmlns:o="urn:schemas-microsoft-com:office:office" xmlns:r="http://schemas.openxmlformats.org/officeDocument/2006/relationships" xmlns:m="http://schemas.openxmlformats.org/officeDocument/2006/math" xmlns:v="urn:schemas-microsoft-com:vml" xmlns:wp14="http://schemas.microsoft.com/office/word/2010/wordprocessingDrawing" xmlns:wp="http://schemas.openxmlformats.org/drawingml/2006/wordprocessingDrawing" xmlns:w10="urn:schemas-microsoft-com:office:word" xmlns:w="http://schemas.openxmlformats.org/wordprocessingml/2006/main" xmlns:w14="http://schemas.microsoft.com/office/word/2010/wordml" xmlns:w15="http://schemas.microsoft.com/office/word/2012/wordml" xmlns:wne="http://schemas.microsoft.com/office/word/2006/wordml" xmlns:w16cid="http://schemas.microsoft.com/office/word/2016/wordml/cid" xmlns:w16se="http://schemas.microsoft.com/office/word/2015/wordml/symex" xmlns:wpg="http://schemas.microsoft.com/office/word/2010/wordprocessingGroup" xmlns:wpi="http://schemas.microsoft.com/office/word/2010/wordprocessingInk" xmlns:wps="http://schemas.microsoft.com/office/word/2010/wordprocessingShape" mc:Ignorable="w14 w15 wp14 w16se w16cid">
-  <w:abstractNum w:abstractNumId="0">
+<w:numbering xmlns:wpc="http://schemas.microsoft.com/office/word/2010/wordprocessingCanvas" xmlns:cx="http://schemas.microsoft.com/office/drawing/2014/chartex" xmlns:cx1="http://schemas.microsoft.com/office/drawing/2015/9/8/chartex" xmlns:cx2="http://schemas.microsoft.com/office/drawing/2015/10/21/chartex" xmlns:cx3="http://schemas.microsoft.com/office/drawing/2016/5/9/chartex" xmlns:cx4="http://schemas.microsoft.com/office/drawing/2016/5/10/chartex" xmlns:cx5="http://schemas.microsoft.com/office/drawing/2016/5/11/chartex" xmlns:cx6="http://schemas.microsoft.com/office/drawing/2016/5/12/chartex" xmlns:cx7="http://schemas.microsoft.com/office/drawing/2016/5/13/chartex" xmlns:cx8="http://schemas.microsoft.com/office/drawing/2016/5/14/chartex" xmlns:mc="http://schemas.openxmlformats.org/markup-compatibility/2006" xmlns:aink="http://schemas.microsoft.com/office/drawing/2016/ink" xmlns:am3d="http://schemas.microsoft.com/office/drawing/2017/model3d" xmlns:o="urn:schemas-microsoft-com:office:office" xmlns:oel="http://schemas.microsoft.com/office/2019/extlst" xmlns:r="http://schemas.openxmlformats.org/officeDocument/2006/relationships" xmlns:m="http://schemas.openxmlformats.org/officeDocument/2006/math" xmlns:v="urn:schemas-microsoft-com:vml" xmlns:wp14="http://schemas.microsoft.com/office/word/2010/wordprocessingDrawing" xmlns:wp="http://schemas.openxmlformats.org/drawingml/2006/wordprocessingDrawing" xmlns:w10="urn:schemas-microsoft-com:office:word" xmlns:w="http://schemas.openxmlformats.org/wordprocessingml/2006/main" xmlns:w14="http://schemas.microsoft.com/office/word/2010/wordml" xmlns:w15="http://schemas.microsoft.com/office/word/2012/wordml" xmlns:w16cex="http://schemas.microsoft.com/office/word/2018/wordml/cex" xmlns:w16cid="http://schemas.microsoft.com/office/word/2016/wordml/cid" xmlns:w16="http://schemas.microsoft.com/office/word/2018/wordml" xmlns:w16sdtdh="http://schemas.microsoft.com/office/word/2020/wordml/sdtdatahash" xmlns:w16se="http://schemas.microsoft.com/office/word/2015/wordml/symex" xmlns:wpg="http://schemas.microsoft.com/office/word/2010/wordprocessingGroup" xmlns:wpi="http://schemas.microsoft.com/office/word/2010/wordprocessingInk" xmlns:wne="http://schemas.microsoft.com/office/word/2006/wordml" xmlns:wps="http://schemas.microsoft.com/office/word/2010/wordprocessingShape" mc:Ignorable="w14 w15 w16se w16cid w16 w16cex w16sdtdh wp14">
+  <w:abstractNum w:abstractNumId="0" w15:restartNumberingAfterBreak="0">
     <w:nsid w:val="11103687"/>
     <w:multiLevelType w:val="hybridMultilevel"/>
     <w:tmpl w:val="1256D5BE"/>
-    <w:lvl w:ilvl="0">
+    <w:lvl w:ilvl="0" w:tplc="04090001">
       <w:start w:val="1"/>
       <w:numFmt w:val="bullet"/>
       <w:lvlText w:val=""/>
@@ -1618,7 +604,7 @@
         <w:rFonts w:ascii="Symbol" w:hAnsi="Symbol" w:hint="default"/>
       </w:rPr>
     </w:lvl>
-    <w:lvl w:ilvl="1" w:tentative="1">
+    <w:lvl w:ilvl="1" w:tplc="04090003" w:tentative="1">
       <w:start w:val="1"/>
       <w:numFmt w:val="bullet"/>
       <w:lvlText w:val="o"/>
@@ -1630,7 +616,7 @@
         <w:rFonts w:ascii="Courier New" w:hAnsi="Courier New" w:cs="Courier New" w:hint="default"/>
       </w:rPr>
     </w:lvl>
-    <w:lvl w:ilvl="2" w:tentative="1">
+    <w:lvl w:ilvl="2" w:tplc="04090005" w:tentative="1">
       <w:start w:val="1"/>
       <w:numFmt w:val="bullet"/>
       <w:lvlText w:val=""/>
@@ -1642,7 +628,7 @@
         <w:rFonts w:ascii="Wingdings" w:hAnsi="Wingdings" w:hint="default"/>
       </w:rPr>
     </w:lvl>
-    <w:lvl w:ilvl="3" w:tentative="1">
+    <w:lvl w:ilvl="3" w:tplc="04090001" w:tentative="1">
       <w:start w:val="1"/>
       <w:numFmt w:val="bullet"/>
       <w:lvlText w:val=""/>
@@ -1654,7 +640,7 @@
         <w:rFonts w:ascii="Symbol" w:hAnsi="Symbol" w:hint="default"/>
       </w:rPr>
     </w:lvl>
-    <w:lvl w:ilvl="4" w:tentative="1">
+    <w:lvl w:ilvl="4" w:tplc="04090003" w:tentative="1">
       <w:start w:val="1"/>
       <w:numFmt w:val="bullet"/>
       <w:lvlText w:val="o"/>
@@ -1666,7 +652,7 @@
         <w:rFonts w:ascii="Courier New" w:hAnsi="Courier New" w:cs="Courier New" w:hint="default"/>
       </w:rPr>
     </w:lvl>
-    <w:lvl w:ilvl="5" w:tentative="1">
+    <w:lvl w:ilvl="5" w:tplc="04090005" w:tentative="1">
       <w:start w:val="1"/>
       <w:numFmt w:val="bullet"/>
       <w:lvlText w:val=""/>
@@ -1678,7 +664,7 @@
         <w:rFonts w:ascii="Wingdings" w:hAnsi="Wingdings" w:hint="default"/>
       </w:rPr>
     </w:lvl>
-    <w:lvl w:ilvl="6" w:tentative="1">
+    <w:lvl w:ilvl="6" w:tplc="04090001" w:tentative="1">
       <w:start w:val="1"/>
       <w:numFmt w:val="bullet"/>
       <w:lvlText w:val=""/>
@@ -1690,7 +676,7 @@
         <w:rFonts w:ascii="Symbol" w:hAnsi="Symbol" w:hint="default"/>
       </w:rPr>
     </w:lvl>
-    <w:lvl w:ilvl="7" w:tentative="1">
+    <w:lvl w:ilvl="7" w:tplc="04090003" w:tentative="1">
       <w:start w:val="1"/>
       <w:numFmt w:val="bullet"/>
       <w:lvlText w:val="o"/>
@@ -1702,7 +688,7 @@
         <w:rFonts w:ascii="Courier New" w:hAnsi="Courier New" w:cs="Courier New" w:hint="default"/>
       </w:rPr>
     </w:lvl>
-    <w:lvl w:ilvl="8" w:tentative="1">
+    <w:lvl w:ilvl="8" w:tplc="04090005" w:tentative="1">
       <w:start w:val="1"/>
       <w:numFmt w:val="bullet"/>
       <w:lvlText w:val=""/>
@@ -1715,11 +701,11 @@
       </w:rPr>
     </w:lvl>
   </w:abstractNum>
-  <w:abstractNum w:abstractNumId="1">
+  <w:abstractNum w:abstractNumId="1" w15:restartNumberingAfterBreak="0">
     <w:nsid w:val="1F3E42C5"/>
     <w:multiLevelType w:val="hybridMultilevel"/>
     <w:tmpl w:val="5EEC1218"/>
-    <w:lvl w:ilvl="0">
+    <w:lvl w:ilvl="0" w:tplc="04090001">
       <w:start w:val="1"/>
       <w:numFmt w:val="bullet"/>
       <w:lvlText w:val=""/>
@@ -1731,7 +717,7 @@
         <w:rFonts w:ascii="Symbol" w:hAnsi="Symbol" w:hint="default"/>
       </w:rPr>
     </w:lvl>
-    <w:lvl w:ilvl="1" w:tentative="1">
+    <w:lvl w:ilvl="1" w:tplc="04090003" w:tentative="1">
       <w:start w:val="1"/>
       <w:numFmt w:val="bullet"/>
       <w:lvlText w:val="o"/>
@@ -1743,7 +729,7 @@
         <w:rFonts w:ascii="Courier New" w:hAnsi="Courier New" w:cs="Courier New" w:hint="default"/>
       </w:rPr>
     </w:lvl>
-    <w:lvl w:ilvl="2" w:tentative="1">
+    <w:lvl w:ilvl="2" w:tplc="04090005" w:tentative="1">
       <w:start w:val="1"/>
       <w:numFmt w:val="bullet"/>
       <w:lvlText w:val=""/>
@@ -1755,7 +741,7 @@
         <w:rFonts w:ascii="Wingdings" w:hAnsi="Wingdings" w:hint="default"/>
       </w:rPr>
     </w:lvl>
-    <w:lvl w:ilvl="3" w:tentative="1">
+    <w:lvl w:ilvl="3" w:tplc="04090001" w:tentative="1">
       <w:start w:val="1"/>
       <w:numFmt w:val="bullet"/>
       <w:lvlText w:val=""/>
@@ -1767,7 +753,7 @@
         <w:rFonts w:ascii="Symbol" w:hAnsi="Symbol" w:hint="default"/>
       </w:rPr>
     </w:lvl>
-    <w:lvl w:ilvl="4" w:tentative="1">
+    <w:lvl w:ilvl="4" w:tplc="04090003" w:tentative="1">
       <w:start w:val="1"/>
       <w:numFmt w:val="bullet"/>
       <w:lvlText w:val="o"/>
@@ -1779,7 +765,7 @@
         <w:rFonts w:ascii="Courier New" w:hAnsi="Courier New" w:cs="Courier New" w:hint="default"/>
       </w:rPr>
     </w:lvl>
-    <w:lvl w:ilvl="5" w:tentative="1">
+    <w:lvl w:ilvl="5" w:tplc="04090005" w:tentative="1">
       <w:start w:val="1"/>
       <w:numFmt w:val="bullet"/>
       <w:lvlText w:val=""/>
@@ -1791,7 +777,7 @@
         <w:rFonts w:ascii="Wingdings" w:hAnsi="Wingdings" w:hint="default"/>
       </w:rPr>
     </w:lvl>
-    <w:lvl w:ilvl="6" w:tentative="1">
+    <w:lvl w:ilvl="6" w:tplc="04090001" w:tentative="1">
       <w:start w:val="1"/>
       <w:numFmt w:val="bullet"/>
       <w:lvlText w:val=""/>
@@ -1803,7 +789,7 @@
         <w:rFonts w:ascii="Symbol" w:hAnsi="Symbol" w:hint="default"/>
       </w:rPr>
     </w:lvl>
-    <w:lvl w:ilvl="7" w:tentative="1">
+    <w:lvl w:ilvl="7" w:tplc="04090003" w:tentative="1">
       <w:start w:val="1"/>
       <w:numFmt w:val="bullet"/>
       <w:lvlText w:val="o"/>
@@ -1815,7 +801,7 @@
         <w:rFonts w:ascii="Courier New" w:hAnsi="Courier New" w:cs="Courier New" w:hint="default"/>
       </w:rPr>
     </w:lvl>
-    <w:lvl w:ilvl="8" w:tentative="1">
+    <w:lvl w:ilvl="8" w:tplc="04090005" w:tentative="1">
       <w:start w:val="1"/>
       <w:numFmt w:val="bullet"/>
       <w:lvlText w:val=""/>
@@ -1828,11 +814,11 @@
       </w:rPr>
     </w:lvl>
   </w:abstractNum>
-  <w:abstractNum w:abstractNumId="2">
+  <w:abstractNum w:abstractNumId="2" w15:restartNumberingAfterBreak="0">
     <w:nsid w:val="37590EC4"/>
     <w:multiLevelType w:val="hybridMultilevel"/>
     <w:tmpl w:val="441A2DA0"/>
-    <w:lvl w:ilvl="0">
+    <w:lvl w:ilvl="0" w:tplc="04090001">
       <w:start w:val="1"/>
       <w:numFmt w:val="bullet"/>
       <w:lvlText w:val=""/>
@@ -1844,7 +830,7 @@
         <w:rFonts w:ascii="Symbol" w:hAnsi="Symbol" w:hint="default"/>
       </w:rPr>
     </w:lvl>
-    <w:lvl w:ilvl="1" w:tentative="1">
+    <w:lvl w:ilvl="1" w:tplc="04090003" w:tentative="1">
       <w:start w:val="1"/>
       <w:numFmt w:val="bullet"/>
       <w:lvlText w:val="o"/>
@@ -1856,7 +842,7 @@
         <w:rFonts w:ascii="Courier New" w:hAnsi="Courier New" w:cs="Courier New" w:hint="default"/>
       </w:rPr>
     </w:lvl>
-    <w:lvl w:ilvl="2" w:tentative="1">
+    <w:lvl w:ilvl="2" w:tplc="04090005" w:tentative="1">
       <w:start w:val="1"/>
       <w:numFmt w:val="bullet"/>
       <w:lvlText w:val=""/>
@@ -1868,7 +854,7 @@
         <w:rFonts w:ascii="Wingdings" w:hAnsi="Wingdings" w:hint="default"/>
       </w:rPr>
     </w:lvl>
-    <w:lvl w:ilvl="3" w:tentative="1">
+    <w:lvl w:ilvl="3" w:tplc="04090001" w:tentative="1">
       <w:start w:val="1"/>
       <w:numFmt w:val="bullet"/>
       <w:lvlText w:val=""/>
@@ -1880,7 +866,7 @@
         <w:rFonts w:ascii="Symbol" w:hAnsi="Symbol" w:hint="default"/>
       </w:rPr>
     </w:lvl>
-    <w:lvl w:ilvl="4" w:tentative="1">
+    <w:lvl w:ilvl="4" w:tplc="04090003" w:tentative="1">
       <w:start w:val="1"/>
       <w:numFmt w:val="bullet"/>
       <w:lvlText w:val="o"/>
@@ -1892,7 +878,7 @@
         <w:rFonts w:ascii="Courier New" w:hAnsi="Courier New" w:cs="Courier New" w:hint="default"/>
       </w:rPr>
     </w:lvl>
-    <w:lvl w:ilvl="5" w:tentative="1">
+    <w:lvl w:ilvl="5" w:tplc="04090005" w:tentative="1">
       <w:start w:val="1"/>
       <w:numFmt w:val="bullet"/>
       <w:lvlText w:val=""/>
@@ -1904,7 +890,7 @@
         <w:rFonts w:ascii="Wingdings" w:hAnsi="Wingdings" w:hint="default"/>
       </w:rPr>
     </w:lvl>
-    <w:lvl w:ilvl="6" w:tentative="1">
+    <w:lvl w:ilvl="6" w:tplc="04090001" w:tentative="1">
       <w:start w:val="1"/>
       <w:numFmt w:val="bullet"/>
       <w:lvlText w:val=""/>
@@ -1916,7 +902,7 @@
         <w:rFonts w:ascii="Symbol" w:hAnsi="Symbol" w:hint="default"/>
       </w:rPr>
     </w:lvl>
-    <w:lvl w:ilvl="7" w:tentative="1">
+    <w:lvl w:ilvl="7" w:tplc="04090003" w:tentative="1">
       <w:start w:val="1"/>
       <w:numFmt w:val="bullet"/>
       <w:lvlText w:val="o"/>
@@ -1928,7 +914,7 @@
         <w:rFonts w:ascii="Courier New" w:hAnsi="Courier New" w:cs="Courier New" w:hint="default"/>
       </w:rPr>
     </w:lvl>
-    <w:lvl w:ilvl="8" w:tentative="1">
+    <w:lvl w:ilvl="8" w:tplc="04090005" w:tentative="1">
       <w:start w:val="1"/>
       <w:numFmt w:val="bullet"/>
       <w:lvlText w:val=""/>
@@ -1954,14 +940,14 @@
 </file>
 
 <file path=word/styles.xml><?xml version="1.0" encoding="utf-8"?>
-<w:styles xmlns:mc="http://schemas.openxmlformats.org/markup-compatibility/2006" xmlns:r="http://schemas.openxmlformats.org/officeDocument/2006/relationships" xmlns:w="http://schemas.openxmlformats.org/wordprocessingml/2006/main" xmlns:w14="http://schemas.microsoft.com/office/word/2010/wordml" xmlns:w15="http://schemas.microsoft.com/office/word/2012/wordml" xmlns:w16cid="http://schemas.microsoft.com/office/word/2016/wordml/cid" xmlns:w16se="http://schemas.microsoft.com/office/word/2015/wordml/symex" mc:Ignorable="w14 w15 w16se w16cid">
+<w:styles xmlns:mc="http://schemas.openxmlformats.org/markup-compatibility/2006" xmlns:r="http://schemas.openxmlformats.org/officeDocument/2006/relationships" xmlns:w="http://schemas.openxmlformats.org/wordprocessingml/2006/main" xmlns:w14="http://schemas.microsoft.com/office/word/2010/wordml" xmlns:w15="http://schemas.microsoft.com/office/word/2012/wordml" xmlns:w16cex="http://schemas.microsoft.com/office/word/2018/wordml/cex" xmlns:w16cid="http://schemas.microsoft.com/office/word/2016/wordml/cid" xmlns:w16="http://schemas.microsoft.com/office/word/2018/wordml" xmlns:w16sdtdh="http://schemas.microsoft.com/office/word/2020/wordml/sdtdatahash" xmlns:w16se="http://schemas.microsoft.com/office/word/2015/wordml/symex" mc:Ignorable="w14 w15 w16se w16cid w16 w16cex w16sdtdh">
   <w:docDefaults>
     <w:rPrDefault>
       <w:rPr>
         <w:rFonts w:asciiTheme="minorHAnsi" w:eastAsiaTheme="minorHAnsi" w:hAnsiTheme="minorHAnsi" w:cstheme="minorBidi"/>
         <w:sz w:val="22"/>
         <w:szCs w:val="22"/>
-        <w:lang w:val="en-US" w:eastAsia="en-US" w:bidi="ar-SA"/>
+        <w:lang w:val="en-US" w:eastAsia="zh-CN" w:bidi="ar-SA"/>
       </w:rPr>
     </w:rPrDefault>
     <w:pPrDefault>
@@ -2342,11 +1328,11 @@
     <w:lsdException w:name="List Table 5 Dark Accent 6" w:uiPriority="50"/>
     <w:lsdException w:name="List Table 6 Colorful Accent 6" w:uiPriority="51"/>
     <w:lsdException w:name="List Table 7 Colorful Accent 6" w:uiPriority="52"/>
-    <w:lsdException w:name="Smart Link" w:semiHidden="1" w:unhideWhenUsed="1"/>
     <w:lsdException w:name="Mention" w:semiHidden="1" w:unhideWhenUsed="1"/>
     <w:lsdException w:name="Smart Hyperlink" w:semiHidden="1" w:unhideWhenUsed="1"/>
     <w:lsdException w:name="Hashtag" w:semiHidden="1" w:unhideWhenUsed="1"/>
     <w:lsdException w:name="Unresolved Mention" w:semiHidden="1" w:unhideWhenUsed="1"/>
+    <w:lsdException w:name="Smart Link" w:semiHidden="1" w:unhideWhenUsed="1"/>
   </w:latentStyles>
   <w:style w:type="paragraph" w:default="1" w:styleId="Normal">
     <w:name w:val="Normal"/>
@@ -3168,6 +2154,6 @@
 
 <file path=docMetadata/LabelInfo.xml><?xml version="1.0" encoding="utf-8"?>
 <clbl:labelList xmlns:clbl="http://schemas.microsoft.com/office/2020/mipLabelMetadata">
-  <clbl:label id="{87ba5c36-b7cf-4793-bbc2-bd5b3a9f95ca}" enabled="1" method="Privileged" siteId="{72f988bf-86f1-41af-91ab-2d7cd011db47}" removed="0"/>
+  <clbl:label id="{f42aa342-8706-4288-bd11-ebb85995028c}" enabled="1" method="Standard" siteId="{72f988bf-86f1-41af-91ab-2d7cd011db47}" contentBits="0" removed="0"/>
 </clbl:labelList>
 </file>